--- a/MironovAI/03_lab/doc/report.docx
+++ b/MironovAI/03_lab/doc/report.docx
@@ -1,6 +1,6 @@
 
 <file path=word/document.xml><?xml version="1.0" encoding="utf-8"?>
-<w:document xmlns:wpc="http://schemas.microsoft.com/office/word/2010/wordprocessingCanvas" xmlns:cx="http://schemas.microsoft.com/office/drawing/2014/chartex" xmlns:cx1="http://schemas.microsoft.com/office/drawing/2015/9/8/chartex" xmlns:cx2="http://schemas.microsoft.com/office/drawing/2015/10/21/chartex" xmlns:cx3="http://schemas.microsoft.com/office/drawing/2016/5/9/chartex" xmlns:cx4="http://schemas.microsoft.com/office/drawing/2016/5/10/chartex" xmlns:cx5="http://schemas.microsoft.com/office/drawing/2016/5/11/chartex" xmlns:cx6="http://schemas.microsoft.com/office/drawing/2016/5/12/chartex" xmlns:cx7="http://schemas.microsoft.com/office/drawing/2016/5/13/chartex" xmlns:cx8="http://schemas.microsoft.com/office/drawing/2016/5/14/chartex" xmlns:mc="http://schemas.openxmlformats.org/markup-compatibility/2006" xmlns:aink="http://schemas.microsoft.com/office/drawing/2016/ink" xmlns:am3d="http://schemas.microsoft.com/office/drawing/2017/model3d" xmlns:o="urn:schemas-microsoft-com:office:office" xmlns:oel="http://schemas.microsoft.com/office/2019/extlst" xmlns:r="http://schemas.openxmlformats.org/officeDocument/2006/relationships" xmlns:m="http://schemas.openxmlformats.org/officeDocument/2006/math" xmlns:v="urn:schemas-microsoft-com:vml" xmlns:wp14="http://schemas.microsoft.com/office/word/2010/wordprocessingDrawing" xmlns:wp="http://schemas.openxmlformats.org/drawingml/2006/wordprocessingDrawing" xmlns:w10="urn:schemas-microsoft-com:office:word" xmlns:w="http://schemas.openxmlformats.org/wordprocessingml/2006/main" xmlns:w14="http://schemas.microsoft.com/office/word/2010/wordml" xmlns:w15="http://schemas.microsoft.com/office/word/2012/wordml" xmlns:w16cex="http://schemas.microsoft.com/office/word/2018/wordml/cex" xmlns:w16cid="http://schemas.microsoft.com/office/word/2016/wordml/cid" xmlns:w16="http://schemas.microsoft.com/office/word/2018/wordml" xmlns:w16sdtdh="http://schemas.microsoft.com/office/word/2020/wordml/sdtdatahash" xmlns:w16se="http://schemas.microsoft.com/office/word/2015/wordml/symex" xmlns:wpg="http://schemas.microsoft.com/office/word/2010/wordprocessingGroup" xmlns:wpi="http://schemas.microsoft.com/office/word/2010/wordprocessingInk" xmlns:wne="http://schemas.microsoft.com/office/word/2006/wordml" xmlns:wps="http://schemas.microsoft.com/office/word/2010/wordprocessingShape" mc:Ignorable="w14 w15 w16se w16cid w16 w16cex w16sdtdh wp14">
+<w:document xmlns:ve="http://schemas.openxmlformats.org/markup-compatibility/2006" xmlns:o="urn:schemas-microsoft-com:office:office" xmlns:r="http://schemas.openxmlformats.org/officeDocument/2006/relationships" xmlns:m="http://schemas.openxmlformats.org/officeDocument/2006/math" xmlns:v="urn:schemas-microsoft-com:vml" xmlns:wp="http://schemas.openxmlformats.org/drawingml/2006/wordprocessingDrawing" xmlns:w10="urn:schemas-microsoft-com:office:word" xmlns:w="http://schemas.openxmlformats.org/wordprocessingml/2006/main" xmlns:wne="http://schemas.microsoft.com/office/word/2006/wordml">
   <w:body>
     <w:p>
       <w:pPr>
@@ -700,7 +700,6 @@
           <w:kern w:val="2"/>
           <w:sz w:val="22"/>
           <w:lang w:eastAsia="ru-RU"/>
-          <w14:ligatures w14:val="standardContextual"/>
         </w:rPr>
       </w:pPr>
       <w:r>
@@ -783,7 +782,6 @@
           <w:kern w:val="2"/>
           <w:sz w:val="22"/>
           <w:lang w:eastAsia="ru-RU"/>
-          <w14:ligatures w14:val="standardContextual"/>
         </w:rPr>
       </w:pPr>
       <w:hyperlink w:anchor="_Toc153624767" w:history="1">
@@ -801,7 +799,6 @@
             <w:kern w:val="2"/>
             <w:sz w:val="22"/>
             <w:lang w:eastAsia="ru-RU"/>
-            <w14:ligatures w14:val="standardContextual"/>
           </w:rPr>
           <w:tab/>
         </w:r>
@@ -875,7 +872,6 @@
           <w:kern w:val="2"/>
           <w:sz w:val="22"/>
           <w:lang w:eastAsia="ru-RU"/>
-          <w14:ligatures w14:val="standardContextual"/>
         </w:rPr>
       </w:pPr>
       <w:hyperlink w:anchor="_Toc153624768" w:history="1">
@@ -893,7 +889,6 @@
             <w:kern w:val="2"/>
             <w:sz w:val="22"/>
             <w:lang w:eastAsia="ru-RU"/>
-            <w14:ligatures w14:val="standardContextual"/>
           </w:rPr>
           <w:tab/>
         </w:r>
@@ -967,7 +962,6 @@
           <w:kern w:val="2"/>
           <w:sz w:val="22"/>
           <w:lang w:eastAsia="ru-RU"/>
-          <w14:ligatures w14:val="standardContextual"/>
         </w:rPr>
       </w:pPr>
       <w:hyperlink w:anchor="_Toc153624769" w:history="1">
@@ -985,7 +979,6 @@
             <w:kern w:val="2"/>
             <w:sz w:val="22"/>
             <w:lang w:eastAsia="ru-RU"/>
-            <w14:ligatures w14:val="standardContextual"/>
           </w:rPr>
           <w:tab/>
         </w:r>
@@ -1059,7 +1052,6 @@
           <w:kern w:val="2"/>
           <w:sz w:val="22"/>
           <w:lang w:eastAsia="ru-RU"/>
-          <w14:ligatures w14:val="standardContextual"/>
         </w:rPr>
       </w:pPr>
       <w:hyperlink w:anchor="_Toc153624770" w:history="1">
@@ -1077,7 +1069,6 @@
             <w:kern w:val="2"/>
             <w:sz w:val="22"/>
             <w:lang w:eastAsia="ru-RU"/>
-            <w14:ligatures w14:val="standardContextual"/>
           </w:rPr>
           <w:tab/>
         </w:r>
@@ -1151,7 +1142,6 @@
           <w:kern w:val="2"/>
           <w:sz w:val="22"/>
           <w:lang w:eastAsia="ru-RU"/>
-          <w14:ligatures w14:val="standardContextual"/>
         </w:rPr>
       </w:pPr>
       <w:hyperlink w:anchor="_Toc153624771" w:history="1">
@@ -1169,7 +1159,6 @@
             <w:kern w:val="2"/>
             <w:sz w:val="22"/>
             <w:lang w:eastAsia="ru-RU"/>
-            <w14:ligatures w14:val="standardContextual"/>
           </w:rPr>
           <w:tab/>
         </w:r>
@@ -1243,7 +1232,6 @@
           <w:kern w:val="2"/>
           <w:sz w:val="22"/>
           <w:lang w:eastAsia="ru-RU"/>
-          <w14:ligatures w14:val="standardContextual"/>
         </w:rPr>
       </w:pPr>
       <w:hyperlink w:anchor="_Toc153624772" w:history="1">
@@ -1261,7 +1249,6 @@
             <w:kern w:val="2"/>
             <w:sz w:val="22"/>
             <w:lang w:eastAsia="ru-RU"/>
-            <w14:ligatures w14:val="standardContextual"/>
           </w:rPr>
           <w:tab/>
         </w:r>
@@ -1335,7 +1322,6 @@
           <w:kern w:val="2"/>
           <w:sz w:val="22"/>
           <w:lang w:eastAsia="ru-RU"/>
-          <w14:ligatures w14:val="standardContextual"/>
         </w:rPr>
       </w:pPr>
       <w:hyperlink w:anchor="_Toc153624773" w:history="1">
@@ -1353,7 +1339,6 @@
             <w:kern w:val="2"/>
             <w:sz w:val="22"/>
             <w:lang w:eastAsia="ru-RU"/>
-            <w14:ligatures w14:val="standardContextual"/>
           </w:rPr>
           <w:tab/>
         </w:r>
@@ -1427,7 +1412,6 @@
           <w:kern w:val="2"/>
           <w:sz w:val="22"/>
           <w:lang w:eastAsia="ru-RU"/>
-          <w14:ligatures w14:val="standardContextual"/>
         </w:rPr>
       </w:pPr>
       <w:hyperlink w:anchor="_Toc153624774" w:history="1">
@@ -1445,7 +1429,6 @@
             <w:kern w:val="2"/>
             <w:sz w:val="22"/>
             <w:lang w:eastAsia="ru-RU"/>
-            <w14:ligatures w14:val="standardContextual"/>
           </w:rPr>
           <w:tab/>
         </w:r>
@@ -1519,7 +1502,6 @@
           <w:kern w:val="2"/>
           <w:sz w:val="22"/>
           <w:lang w:eastAsia="ru-RU"/>
-          <w14:ligatures w14:val="standardContextual"/>
         </w:rPr>
       </w:pPr>
       <w:hyperlink w:anchor="_Toc153624775" w:history="1">
@@ -1537,7 +1519,6 @@
             <w:kern w:val="2"/>
             <w:sz w:val="22"/>
             <w:lang w:eastAsia="ru-RU"/>
-            <w14:ligatures w14:val="standardContextual"/>
           </w:rPr>
           <w:tab/>
         </w:r>
@@ -1611,7 +1592,6 @@
           <w:kern w:val="2"/>
           <w:sz w:val="22"/>
           <w:lang w:eastAsia="ru-RU"/>
-          <w14:ligatures w14:val="standardContextual"/>
         </w:rPr>
       </w:pPr>
       <w:hyperlink w:anchor="_Toc153624776" w:history="1">
@@ -1630,7 +1610,6 @@
             <w:kern w:val="2"/>
             <w:sz w:val="22"/>
             <w:lang w:eastAsia="ru-RU"/>
-            <w14:ligatures w14:val="standardContextual"/>
           </w:rPr>
           <w:tab/>
         </w:r>
@@ -1712,7 +1691,6 @@
           <w:kern w:val="2"/>
           <w:sz w:val="22"/>
           <w:lang w:eastAsia="ru-RU"/>
-          <w14:ligatures w14:val="standardContextual"/>
         </w:rPr>
       </w:pPr>
       <w:hyperlink w:anchor="_Toc153624777" w:history="1">
@@ -1731,7 +1709,6 @@
             <w:kern w:val="2"/>
             <w:sz w:val="22"/>
             <w:lang w:eastAsia="ru-RU"/>
-            <w14:ligatures w14:val="standardContextual"/>
           </w:rPr>
           <w:tab/>
         </w:r>
@@ -1812,7 +1789,6 @@
           <w:kern w:val="2"/>
           <w:sz w:val="22"/>
           <w:lang w:eastAsia="ru-RU"/>
-          <w14:ligatures w14:val="standardContextual"/>
         </w:rPr>
       </w:pPr>
       <w:hyperlink w:anchor="_Toc153624778" w:history="1">
@@ -1885,7 +1861,6 @@
           <w:kern w:val="2"/>
           <w:sz w:val="22"/>
           <w:lang w:eastAsia="ru-RU"/>
-          <w14:ligatures w14:val="standardContextual"/>
         </w:rPr>
       </w:pPr>
       <w:hyperlink w:anchor="_Toc153624779" w:history="1">
@@ -1958,7 +1933,6 @@
           <w:kern w:val="2"/>
           <w:sz w:val="22"/>
           <w:lang w:eastAsia="ru-RU"/>
-          <w14:ligatures w14:val="standardContextual"/>
         </w:rPr>
       </w:pPr>
       <w:hyperlink w:anchor="_Toc153624780" w:history="1">
@@ -2031,7 +2005,6 @@
           <w:kern w:val="2"/>
           <w:sz w:val="22"/>
           <w:lang w:eastAsia="ru-RU"/>
-          <w14:ligatures w14:val="standardContextual"/>
         </w:rPr>
       </w:pPr>
       <w:hyperlink w:anchor="_Toc153624781" w:history="1">
@@ -2112,7 +2085,6 @@
           <w:kern w:val="2"/>
           <w:sz w:val="22"/>
           <w:lang w:eastAsia="ru-RU"/>
-          <w14:ligatures w14:val="standardContextual"/>
         </w:rPr>
       </w:pPr>
       <w:hyperlink w:anchor="_Toc153624782" w:history="1">
@@ -2210,13 +2182,7 @@
         <w:ind w:firstLine="0"/>
       </w:pPr>
       <w:r>
-        <w:t xml:space="preserve">Лабораторная работа направлена на изучение алгоритма преобразования математических выражений из инфиксной записи в постфиксную (обратную польскую) запись. Инфиксная запись </w:t>
-      </w:r>
-      <w:r>
-        <w:t>— это</w:t>
-      </w:r>
-      <w:r>
-        <w:t xml:space="preserve"> традиционный способ записи математических выражений, где операторы расположены между операндами. Постфиксная запись, наоборот, предполагает расположение операторов после соответствующих операндов.</w:t>
+        <w:t>Лабораторная работа направлена на изучение алгоритма преобразования математических выражений из инфиксной записи в постфиксную (обратную польскую) запись. Инфиксная запись — это традиционный способ записи математических выражений, где операторы расположены между операндами. Постфиксная запись, наоборот, предполагает расположение операторов после соответствующих операндов.</w:t>
       </w:r>
     </w:p>
     <w:p>
@@ -2492,21 +2458,11 @@
       <w:r>
         <w:t>(</w:t>
       </w:r>
-      <w:r>
-        <w:fldChar w:fldCharType="begin"/>
-      </w:r>
-      <w:r>
-        <w:instrText xml:space="preserve"> REF  _Ref149450363 \* Lower \h \r  \* MERGEFORMAT </w:instrText>
-      </w:r>
-      <w:r>
-        <w:fldChar w:fldCharType="separate"/>
-      </w:r>
-      <w:r>
-        <w:t>рис. 1</w:t>
-      </w:r>
-      <w:r>
-        <w:fldChar w:fldCharType="end"/>
-      </w:r>
+      <w:fldSimple w:instr=" REF  _Ref149450363 \* Lower \h \r  \* MERGEFORMAT ">
+        <w:r>
+          <w:t>рис. 1</w:t>
+        </w:r>
+      </w:fldSimple>
       <w:r>
         <w:t>).</w:t>
       </w:r>
@@ -2517,9 +2473,9 @@
       </w:pPr>
       <w:r>
         <w:drawing>
-          <wp:inline distT="0" distB="0" distL="0" distR="0" wp14:anchorId="3133CE68" wp14:editId="6AF35A4E">
-            <wp:extent cx="5940425" cy="3085465"/>
-            <wp:effectExtent l="0" t="0" r="0" b="0"/>
+          <wp:inline distT="0" distB="0" distL="0" distR="0">
+            <wp:extent cx="5943600" cy="1400175"/>
+            <wp:effectExtent l="19050" t="0" r="0" b="0"/>
             <wp:docPr id="1233371818" name="Рисунок 1"/>
             <wp:cNvGraphicFramePr>
               <a:graphicFrameLocks xmlns:a="http://schemas.openxmlformats.org/drawingml/2006/main" noChangeAspect="1"/>
@@ -2532,7 +2488,8 @@
                     <pic:cNvPicPr/>
                   </pic:nvPicPr>
                   <pic:blipFill>
-                    <a:blip r:embed="rId8"/>
+                    <a:blip r:embed="rId8" cstate="print"/>
+                    <a:srcRect b="54630"/>
                     <a:stretch>
                       <a:fillRect/>
                     </a:stretch>
@@ -2540,7 +2497,7 @@
                   <pic:spPr>
                     <a:xfrm>
                       <a:off x="0" y="0"/>
-                      <a:ext cx="5940425" cy="3085465"/>
+                      <a:ext cx="5943600" cy="1400175"/>
                     </a:xfrm>
                     <a:prstGeom prst="rect">
                       <a:avLst/>
@@ -2592,21 +2549,11 @@
       <w:r>
         <w:t>(</w:t>
       </w:r>
-      <w:r>
-        <w:fldChar w:fldCharType="begin"/>
-      </w:r>
-      <w:r>
-        <w:instrText xml:space="preserve"> REF  _Ref149450367 \* Lower \h \r  \* MERGEFORMAT </w:instrText>
-      </w:r>
-      <w:r>
-        <w:fldChar w:fldCharType="separate"/>
-      </w:r>
-      <w:r>
-        <w:t>рис. 2</w:t>
-      </w:r>
-      <w:r>
-        <w:fldChar w:fldCharType="end"/>
-      </w:r>
+      <w:fldSimple w:instr=" REF  _Ref149450367 \* Lower \h \r  \* MERGEFORMAT ">
+        <w:r>
+          <w:t>рис. 2</w:t>
+        </w:r>
+      </w:fldSimple>
       <w:r>
         <w:t>).</w:t>
       </w:r>
@@ -2617,9 +2564,9 @@
       </w:pPr>
       <w:r>
         <w:drawing>
-          <wp:inline distT="0" distB="0" distL="0" distR="0" wp14:anchorId="6E2AE5FD" wp14:editId="11061332">
-            <wp:extent cx="5940425" cy="3116580"/>
-            <wp:effectExtent l="0" t="0" r="0" b="0"/>
+          <wp:inline distT="0" distB="0" distL="0" distR="0">
+            <wp:extent cx="5943600" cy="2228850"/>
+            <wp:effectExtent l="19050" t="0" r="0" b="0"/>
             <wp:docPr id="1443515447" name="Рисунок 1"/>
             <wp:cNvGraphicFramePr>
               <a:graphicFrameLocks xmlns:a="http://schemas.openxmlformats.org/drawingml/2006/main" noChangeAspect="1"/>
@@ -2632,7 +2579,8 @@
                     <pic:cNvPicPr/>
                   </pic:nvPicPr>
                   <pic:blipFill>
-                    <a:blip r:embed="rId9"/>
+                    <a:blip r:embed="rId9" cstate="print"/>
+                    <a:srcRect b="28440"/>
                     <a:stretch>
                       <a:fillRect/>
                     </a:stretch>
@@ -2640,7 +2588,7 @@
                   <pic:spPr>
                     <a:xfrm>
                       <a:off x="0" y="0"/>
-                      <a:ext cx="5940425" cy="3116580"/>
+                      <a:ext cx="5943600" cy="2228850"/>
                     </a:xfrm>
                     <a:prstGeom prst="rect">
                       <a:avLst/>
@@ -2659,7 +2607,6 @@
       </w:pPr>
       <w:bookmarkStart w:id="6" w:name="_Ref149450367"/>
       <w:r>
-        <w:lastRenderedPageBreak/>
         <w:t xml:space="preserve">Результат тестирования функций класса </w:t>
       </w:r>
       <w:bookmarkEnd w:id="6"/>
@@ -2670,19 +2617,6 @@
         </w:rPr>
         <w:t>TStack</w:t>
       </w:r>
-    </w:p>
-    <w:p>
-      <w:pPr>
-        <w:pStyle w:val="a6"/>
-        <w:keepNext/>
-      </w:pPr>
-    </w:p>
-    <w:p>
-      <w:pPr>
-        <w:spacing w:after="200" w:line="276" w:lineRule="auto"/>
-        <w:ind w:firstLine="0"/>
-        <w:jc w:val="left"/>
-      </w:pPr>
     </w:p>
     <w:p>
       <w:pPr>
@@ -2791,10 +2725,11 @@
         </w:rPr>
       </w:pPr>
       <w:r>
+        <w:lastRenderedPageBreak/>
         <w:drawing>
-          <wp:inline distT="0" distB="0" distL="0" distR="0" wp14:anchorId="77140484" wp14:editId="42A4ADF9">
-            <wp:extent cx="5940425" cy="3153410"/>
-            <wp:effectExtent l="0" t="0" r="0" b="0"/>
+          <wp:inline distT="0" distB="0" distL="0" distR="0">
+            <wp:extent cx="5943600" cy="1295400"/>
+            <wp:effectExtent l="19050" t="0" r="0" b="0"/>
             <wp:docPr id="846847867" name="Рисунок 1"/>
             <wp:cNvGraphicFramePr>
               <a:graphicFrameLocks xmlns:a="http://schemas.openxmlformats.org/drawingml/2006/main" noChangeAspect="1"/>
@@ -2807,7 +2742,8 @@
                     <pic:cNvPicPr/>
                   </pic:nvPicPr>
                   <pic:blipFill>
-                    <a:blip r:embed="rId10"/>
+                    <a:blip r:embed="rId10" cstate="print"/>
+                    <a:srcRect b="58912"/>
                     <a:stretch>
                       <a:fillRect/>
                     </a:stretch>
@@ -2815,7 +2751,7 @@
                   <pic:spPr>
                     <a:xfrm>
                       <a:off x="0" y="0"/>
-                      <a:ext cx="5940425" cy="3153410"/>
+                      <a:ext cx="5943600" cy="1295400"/>
                     </a:xfrm>
                     <a:prstGeom prst="rect">
                       <a:avLst/>
@@ -2881,17 +2817,15 @@
           <w:ilvl w:val="0"/>
           <w:numId w:val="0"/>
         </w:numPr>
-        <w:ind w:left="360"/>
         <w:rPr>
           <w:lang w:val="en-US"/>
         </w:rPr>
       </w:pPr>
       <w:r>
-        <w:lastRenderedPageBreak/>
         <w:drawing>
-          <wp:inline distT="0" distB="0" distL="0" distR="0" wp14:anchorId="7A52C94E" wp14:editId="67DCA0AC">
-            <wp:extent cx="5940425" cy="3106420"/>
-            <wp:effectExtent l="0" t="0" r="0" b="0"/>
+          <wp:inline distT="0" distB="0" distL="0" distR="0">
+            <wp:extent cx="5943600" cy="2047875"/>
+            <wp:effectExtent l="19050" t="0" r="0" b="0"/>
             <wp:docPr id="935442464" name="Рисунок 1"/>
             <wp:cNvGraphicFramePr>
               <a:graphicFrameLocks xmlns:a="http://schemas.openxmlformats.org/drawingml/2006/main" noChangeAspect="1"/>
@@ -2904,7 +2838,8 @@
                     <pic:cNvPicPr/>
                   </pic:nvPicPr>
                   <pic:blipFill>
-                    <a:blip r:embed="rId11"/>
+                    <a:blip r:embed="rId11" cstate="print"/>
+                    <a:srcRect b="34049"/>
                     <a:stretch>
                       <a:fillRect/>
                     </a:stretch>
@@ -2912,7 +2847,7 @@
                   <pic:spPr>
                     <a:xfrm>
                       <a:off x="0" y="0"/>
-                      <a:ext cx="5940425" cy="3106420"/>
+                      <a:ext cx="5943600" cy="2047875"/>
                     </a:xfrm>
                     <a:prstGeom prst="rect">
                       <a:avLst/>
@@ -3103,7 +3038,7 @@
         <w:tblStyle w:val="ae"/>
         <w:tblW w:w="0" w:type="auto"/>
         <w:jc w:val="center"/>
-        <w:tblLook w:val="04A0" w:firstRow="1" w:lastRow="0" w:firstColumn="1" w:lastColumn="0" w:noHBand="0" w:noVBand="1"/>
+        <w:tblLook w:val="04A0"/>
       </w:tblPr>
       <w:tblGrid>
         <w:gridCol w:w="1134"/>
@@ -3182,7 +3117,7 @@
         <w:tblStyle w:val="ae"/>
         <w:tblW w:w="0" w:type="auto"/>
         <w:jc w:val="center"/>
-        <w:tblLook w:val="04A0" w:firstRow="1" w:lastRow="0" w:firstColumn="1" w:lastColumn="0" w:noHBand="0" w:noVBand="1"/>
+        <w:tblLook w:val="04A0"/>
       </w:tblPr>
       <w:tblGrid>
         <w:gridCol w:w="1134"/>
@@ -3314,7 +3249,7 @@
         <w:tblStyle w:val="ae"/>
         <w:tblW w:w="0" w:type="auto"/>
         <w:jc w:val="center"/>
-        <w:tblLook w:val="04A0" w:firstRow="1" w:lastRow="0" w:firstColumn="1" w:lastColumn="0" w:noHBand="0" w:noVBand="1"/>
+        <w:tblLook w:val="04A0"/>
       </w:tblPr>
       <w:tblGrid>
         <w:gridCol w:w="1134"/>
@@ -3390,7 +3325,7 @@
         <w:tblStyle w:val="ae"/>
         <w:tblW w:w="0" w:type="auto"/>
         <w:jc w:val="center"/>
-        <w:tblLook w:val="04A0" w:firstRow="1" w:lastRow="0" w:firstColumn="1" w:lastColumn="0" w:noHBand="0" w:noVBand="1"/>
+        <w:tblLook w:val="04A0"/>
       </w:tblPr>
       <w:tblGrid>
         <w:gridCol w:w="1134"/>
@@ -3501,7 +3436,7 @@
         <w:tblStyle w:val="ae"/>
         <w:tblW w:w="0" w:type="auto"/>
         <w:jc w:val="center"/>
-        <w:tblLook w:val="04A0" w:firstRow="1" w:lastRow="0" w:firstColumn="1" w:lastColumn="0" w:noHBand="0" w:noVBand="1"/>
+        <w:tblLook w:val="04A0"/>
       </w:tblPr>
       <w:tblGrid>
         <w:gridCol w:w="1134"/>
@@ -3629,7 +3564,7 @@
         <w:tblStyle w:val="ae"/>
         <w:tblW w:w="0" w:type="auto"/>
         <w:jc w:val="center"/>
-        <w:tblLook w:val="04A0" w:firstRow="1" w:lastRow="0" w:firstColumn="1" w:lastColumn="0" w:noHBand="0" w:noVBand="1"/>
+        <w:tblLook w:val="04A0"/>
       </w:tblPr>
       <w:tblGrid>
         <w:gridCol w:w="1134"/>
@@ -3740,7 +3675,7 @@
         <w:tblStyle w:val="ae"/>
         <w:tblW w:w="0" w:type="auto"/>
         <w:jc w:val="center"/>
-        <w:tblLook w:val="04A0" w:firstRow="1" w:lastRow="0" w:firstColumn="1" w:lastColumn="0" w:noHBand="0" w:noVBand="1"/>
+        <w:tblLook w:val="04A0"/>
       </w:tblPr>
       <w:tblGrid>
         <w:gridCol w:w="1134"/>
@@ -3893,7 +3828,7 @@
         <w:tblStyle w:val="ae"/>
         <w:tblW w:w="0" w:type="auto"/>
         <w:jc w:val="center"/>
-        <w:tblLook w:val="04A0" w:firstRow="1" w:lastRow="0" w:firstColumn="1" w:lastColumn="0" w:noHBand="0" w:noVBand="1"/>
+        <w:tblLook w:val="04A0"/>
       </w:tblPr>
       <w:tblGrid>
         <w:gridCol w:w="1134"/>
@@ -4001,7 +3936,7 @@
         <w:tblStyle w:val="ae"/>
         <w:tblW w:w="0" w:type="auto"/>
         <w:jc w:val="center"/>
-        <w:tblLook w:val="04A0" w:firstRow="1" w:lastRow="0" w:firstColumn="1" w:lastColumn="0" w:noHBand="0" w:noVBand="1"/>
+        <w:tblLook w:val="04A0"/>
       </w:tblPr>
       <w:tblGrid>
         <w:gridCol w:w="1134"/>
@@ -4109,22 +4044,14 @@
     </w:p>
     <w:p>
       <w:r>
-        <w:t>Программа предоставляет возможности для р</w:t>
-      </w:r>
-      <w:r>
-        <w:t>абот</w:t>
-      </w:r>
-      <w:r>
-        <w:t xml:space="preserve">ы </w:t>
-      </w:r>
-      <w:r>
-        <w:t>с арифметическими выражениями</w:t>
-      </w:r>
-      <w:r>
-        <w:t>:</w:t>
-      </w:r>
-    </w:p>
-    <w:p>
+        <w:t>Программа предоставляет возможности для работы с арифметическими выражениями:</w:t>
+      </w:r>
+      <w:r>
+        <w:rPr>
+          <w:lang w:val="en-US"/>
+        </w:rPr>
+        <w:t xml:space="preserve"> </w:t>
+      </w:r>
       <w:r>
         <w:t>получение инфиксной записи, получение постфиксной записи,  получение результата.</w:t>
       </w:r>
@@ -4134,7 +4061,20 @@
         <w:t xml:space="preserve">Алгоритм на входе требует строку, которая представляет некоторое арифметическое выражение, и хэш-таблицу, элементы которой представляют операнды в арифметическом выражении. Алгоритм также вводит приоритет арифметических операций согласно математическим правилам: скобки, умножение/деление, сложение/вычитание. </w:t>
       </w:r>
     </w:p>
-    <w:p/>
+    <w:p>
+      <w:pPr>
+        <w:rPr>
+          <w:lang w:val="en-US"/>
+        </w:rPr>
+      </w:pPr>
+    </w:p>
+    <w:p>
+      <w:pPr>
+        <w:rPr>
+          <w:lang w:val="en-US"/>
+        </w:rPr>
+      </w:pPr>
+    </w:p>
     <w:p>
       <w:pPr>
         <w:ind w:firstLine="0"/>
@@ -4149,48 +4089,41 @@
           <w:bCs/>
         </w:rPr>
         <w:lastRenderedPageBreak/>
-        <w:t>Получение инфиксной записи</w:t>
-      </w:r>
-      <w:r>
+        <w:t>Получение инфиксной записи.</w:t>
+      </w:r>
+    </w:p>
+    <w:p>
+      <w:r>
+        <w:t>Функция просто выведет исходную строку в инфиксной записи.</w:t>
+      </w:r>
+    </w:p>
+    <w:p>
+      <w:pPr>
+        <w:ind w:firstLine="0"/>
         <w:rPr>
           <w:b/>
           <w:bCs/>
         </w:rPr>
-        <w:t>.</w:t>
-      </w:r>
-    </w:p>
-    <w:p>
-      <w:r>
-        <w:t>Функция просто выведет исходную строку в инфиксной записи.</w:t>
-      </w:r>
-    </w:p>
-    <w:p>
-      <w:pPr>
-        <w:ind w:firstLine="0"/>
+      </w:pPr>
+      <w:r>
         <w:rPr>
           <w:b/>
           <w:bCs/>
         </w:rPr>
-      </w:pPr>
+        <w:t xml:space="preserve">Получение </w:t>
+      </w:r>
       <w:r>
         <w:rPr>
           <w:b/>
           <w:bCs/>
         </w:rPr>
-        <w:t xml:space="preserve">Получение </w:t>
+        <w:t xml:space="preserve">постфиксной </w:t>
       </w:r>
       <w:r>
         <w:rPr>
           <w:b/>
           <w:bCs/>
         </w:rPr>
-        <w:t xml:space="preserve">постфиксной </w:t>
-      </w:r>
-      <w:r>
-        <w:rPr>
-          <w:b/>
-          <w:bCs/>
-        </w:rPr>
         <w:t>записи.</w:t>
       </w:r>
     </w:p>
@@ -4221,35 +4154,17 @@
     </w:p>
     <w:p>
       <w:r>
-        <w:t xml:space="preserve">   </w:t>
-      </w:r>
-      <w:r>
-        <w:t>-</w:t>
-      </w:r>
-      <w:r>
-        <w:t xml:space="preserve"> Если символ является операндом, добавляем его в массив постфиксной записи.</w:t>
-      </w:r>
-    </w:p>
-    <w:p>
-      <w:r>
-        <w:t xml:space="preserve">   </w:t>
-      </w:r>
-      <w:r>
-        <w:t xml:space="preserve">- </w:t>
-      </w:r>
-      <w:r>
-        <w:t>Если символ является открывающей скобкой, помещаем его в стек операторов.</w:t>
-      </w:r>
-    </w:p>
-    <w:p>
-      <w:r>
-        <w:t xml:space="preserve">  </w:t>
-      </w:r>
-      <w:r>
-        <w:t xml:space="preserve"> - </w:t>
-      </w:r>
-      <w:r>
-        <w:t>Если символ является закрывающей скобкой, извлекаем операторы из стека и добавляем их в массив постфиксной записи до тех пор, пока не встретится открывающая скобка. Удаляем открывающую скобку из стека.</w:t>
+        <w:t xml:space="preserve">   - Если символ является операндом, добавляем его в массив постфиксной записи.</w:t>
+      </w:r>
+    </w:p>
+    <w:p>
+      <w:r>
+        <w:t xml:space="preserve">   - Если символ является открывающей скобкой, помещаем его в стек операторов.</w:t>
+      </w:r>
+    </w:p>
+    <w:p>
+      <w:r>
+        <w:t xml:space="preserve">   - Если символ является закрывающей скобкой, извлекаем операторы из стека и добавляем их в массив постфиксной записи до тех пор, пока не встретится открывающая скобка. Удаляем открывающую скобку из стека.</w:t>
       </w:r>
     </w:p>
     <w:p>
@@ -4259,19 +4174,7 @@
     </w:p>
     <w:p>
       <w:r>
-        <w:t>4. Извле</w:t>
-      </w:r>
-      <w:r>
-        <w:t>каем</w:t>
-      </w:r>
-      <w:r>
-        <w:t xml:space="preserve"> оставшиеся операторы из стека и добав</w:t>
-      </w:r>
-      <w:r>
-        <w:t>ляем</w:t>
-      </w:r>
-      <w:r>
-        <w:t xml:space="preserve"> их в массив постфиксной записи.</w:t>
+        <w:t>4. Извлекаем оставшиеся операторы из стека и добавляем их в массив постфиксной записи.</w:t>
       </w:r>
     </w:p>
     <w:p/>
@@ -4330,7 +4233,7 @@
       <w:tblPr>
         <w:tblStyle w:val="ae"/>
         <w:tblW w:w="0" w:type="auto"/>
-        <w:tblLook w:val="04A0" w:firstRow="1" w:lastRow="0" w:firstColumn="1" w:lastColumn="0" w:noHBand="0" w:noVBand="1"/>
+        <w:tblLook w:val="04A0"/>
       </w:tblPr>
       <w:tblGrid>
         <w:gridCol w:w="1065"/>
@@ -5285,12 +5188,11 @@
         <w:t>Стек:</w:t>
       </w:r>
     </w:p>
-    <w:p/>
     <w:tbl>
       <w:tblPr>
         <w:tblStyle w:val="ae"/>
         <w:tblW w:w="0" w:type="auto"/>
-        <w:tblLook w:val="04A0" w:firstRow="1" w:lastRow="0" w:firstColumn="1" w:lastColumn="0" w:noHBand="0" w:noVBand="1"/>
+        <w:tblLook w:val="04A0"/>
       </w:tblPr>
       <w:tblGrid>
         <w:gridCol w:w="1065"/>
@@ -6004,14 +5906,7 @@
           <w:b/>
           <w:bCs/>
         </w:rPr>
-        <w:t>Вычисление результата</w:t>
-      </w:r>
-      <w:r>
-        <w:rPr>
-          <w:b/>
-          <w:bCs/>
-        </w:rPr>
-        <w:t>.</w:t>
+        <w:t>Вычисление результата.</w:t>
       </w:r>
     </w:p>
     <w:p>
@@ -6021,58 +5916,22 @@
     </w:p>
     <w:p>
       <w:r>
-        <w:t>1. Созда</w:t>
-      </w:r>
-      <w:r>
-        <w:t>ем</w:t>
-      </w:r>
-      <w:r>
-        <w:t xml:space="preserve"> пустой стек для хранения операндов.</w:t>
-      </w:r>
-    </w:p>
-    <w:p>
-      <w:r>
-        <w:t>2. Проход</w:t>
-      </w:r>
-      <w:r>
-        <w:t>им</w:t>
-      </w:r>
-      <w:r>
-        <w:t xml:space="preserve"> по каждому символу в постфиксной записи:</w:t>
-      </w:r>
-    </w:p>
-    <w:p>
-      <w:r>
-        <w:t xml:space="preserve">   - Если символ является операндом, поме</w:t>
-      </w:r>
-      <w:r>
-        <w:t>щаем</w:t>
-      </w:r>
-      <w:r>
-        <w:t xml:space="preserve"> его в стек операндов.</w:t>
-      </w:r>
-    </w:p>
-    <w:p>
-      <w:r>
-        <w:t xml:space="preserve">   - Если символ является оператором, извле</w:t>
-      </w:r>
-      <w:r>
-        <w:t>каем</w:t>
-      </w:r>
-      <w:r>
-        <w:t xml:space="preserve"> два операнда из стека, примен</w:t>
-      </w:r>
-      <w:r>
-        <w:t>яем</w:t>
-      </w:r>
-      <w:r>
-        <w:t xml:space="preserve"> оператор к этим операндам и поме</w:t>
-      </w:r>
-      <w:r>
-        <w:t xml:space="preserve">щаем </w:t>
-      </w:r>
-      <w:r>
-        <w:t>результат обратно в стек.</w:t>
+        <w:t>1. Создаем пустой стек для хранения операндов.</w:t>
+      </w:r>
+    </w:p>
+    <w:p>
+      <w:r>
+        <w:t>2. Проходим по каждому символу в постфиксной записи:</w:t>
+      </w:r>
+    </w:p>
+    <w:p>
+      <w:r>
+        <w:t xml:space="preserve">   - Если символ является операндом, помещаем его в стек операндов.</w:t>
+      </w:r>
+    </w:p>
+    <w:p>
+      <w:r>
+        <w:t xml:space="preserve">   - Если символ является оператором, извлекаем два операнда из стека, применяем оператор к этим операндам и помещаем результат обратно в стек.</w:t>
       </w:r>
     </w:p>
     <w:p>
@@ -6197,7 +6056,7 @@
       <w:tblPr>
         <w:tblStyle w:val="ae"/>
         <w:tblW w:w="0" w:type="auto"/>
-        <w:tblLook w:val="04A0" w:firstRow="1" w:lastRow="0" w:firstColumn="1" w:lastColumn="0" w:noHBand="0" w:noVBand="1"/>
+        <w:tblLook w:val="04A0"/>
       </w:tblPr>
       <w:tblGrid>
         <w:gridCol w:w="1065"/>
@@ -6811,6 +6670,7 @@
       </w:pPr>
       <w:bookmarkStart w:id="17" w:name="_Toc153624775"/>
       <w:r>
+        <w:lastRenderedPageBreak/>
         <w:t>Описание программной реализации</w:t>
       </w:r>
       <w:bookmarkEnd w:id="17"/>
@@ -6994,13 +6854,8 @@
     </w:p>
     <w:p/>
     <w:p>
-      <w:proofErr w:type="spellStart"/>
-      <w:r>
-        <w:t>Назначение</w:t>
-      </w:r>
-      <w:proofErr w:type="spellEnd"/>
-      <w:r>
-        <w:t xml:space="preserve">: представление </w:t>
+      <w:r>
+        <w:t xml:space="preserve">Назначение: представление </w:t>
       </w:r>
       <w:r>
         <w:t>стека</w:t>
@@ -7169,13 +7024,8 @@
       </w:r>
     </w:p>
     <w:p>
-      <w:proofErr w:type="spellStart"/>
-      <w:r>
-        <w:t>Назначение</w:t>
-      </w:r>
-      <w:proofErr w:type="spellEnd"/>
-      <w:r>
-        <w:t>: конструктор по умолчанию и конструктор с параметрами</w:t>
+      <w:r>
+        <w:t>Назначение: конструктор по умолчанию и конструктор с параметрами</w:t>
       </w:r>
       <w:r>
         <w:t>.</w:t>
@@ -7282,16 +7132,8 @@
       </w:r>
     </w:p>
     <w:p>
-      <w:proofErr w:type="spellStart"/>
-      <w:r>
-        <w:t>Назначение</w:t>
-      </w:r>
-      <w:proofErr w:type="spellEnd"/>
-      <w:r>
-        <w:t xml:space="preserve">: конструктор </w:t>
-      </w:r>
-      <w:r>
-        <w:t>копирования</w:t>
+      <w:r>
+        <w:t>Назначение: конструктор копирования</w:t>
       </w:r>
       <w:r>
         <w:t>.</w:t>
@@ -7406,13 +7248,8 @@
       </w:r>
     </w:p>
     <w:p>
-      <w:proofErr w:type="spellStart"/>
-      <w:r>
-        <w:t>Назначение</w:t>
-      </w:r>
-      <w:proofErr w:type="spellEnd"/>
-      <w:r>
-        <w:t>: деструктор</w:t>
+      <w:r>
+        <w:t>Назначение: деструктор</w:t>
       </w:r>
       <w:r>
         <w:t>.</w:t>
@@ -7420,12 +7257,12 @@
     </w:p>
     <w:p>
       <w:r>
+        <w:t>Входные параметры: отсутствуют.</w:t>
+      </w:r>
+    </w:p>
+    <w:p>
+      <w:r>
         <w:lastRenderedPageBreak/>
-        <w:t>Входные параметры: отсутствуют.</w:t>
-      </w:r>
-    </w:p>
-    <w:p>
-      <w:r>
         <w:t>Выходные параметры:</w:t>
       </w:r>
       <w:r>
@@ -7452,15 +7289,7 @@
           <w:b/>
           <w:bCs/>
         </w:rPr>
-        <w:t>Ty</w:t>
-      </w:r>
-      <w:r>
-        <w:rPr>
-          <w:rStyle w:val="a8"/>
-          <w:b/>
-          <w:bCs/>
-        </w:rPr>
-        <w:t>pe</w:t>
+        <w:t>Type</w:t>
       </w:r>
       <w:r>
         <w:rPr>
@@ -7507,13 +7336,8 @@
       </w:r>
     </w:p>
     <w:p>
-      <w:proofErr w:type="spellStart"/>
-      <w:r>
-        <w:t>Назначение</w:t>
-      </w:r>
-      <w:proofErr w:type="spellEnd"/>
-      <w:r>
-        <w:t>: получение элемента, находящийся в вершине стека.</w:t>
+      <w:r>
+        <w:t>Назначение: получение элемента, находящийся в вершине стека.</w:t>
       </w:r>
     </w:p>
     <w:p>
@@ -7590,16 +7414,11 @@
       </w:r>
     </w:p>
     <w:p>
-      <w:proofErr w:type="spellStart"/>
       <w:r>
         <w:t>Назначени</w:t>
       </w:r>
       <w:r>
-        <w:t>е</w:t>
-      </w:r>
-      <w:proofErr w:type="spellEnd"/>
-      <w:r>
-        <w:t>: п</w:t>
+        <w:t>е: п</w:t>
       </w:r>
       <w:r>
         <w:t>роверка на пустоту</w:t>
@@ -7691,19 +7510,8 @@
       </w:r>
     </w:p>
     <w:p>
-      <w:proofErr w:type="spellStart"/>
-      <w:r>
-        <w:t>Назначение</w:t>
-      </w:r>
-      <w:proofErr w:type="spellEnd"/>
-      <w:r>
-        <w:t xml:space="preserve">: проверка на </w:t>
-      </w:r>
-      <w:r>
-        <w:t>полноту</w:t>
-      </w:r>
-      <w:r>
-        <w:t>.</w:t>
+      <w:r>
+        <w:t>Назначение: проверка на полноту.</w:t>
       </w:r>
     </w:p>
     <w:p>
@@ -7713,13 +7521,7 @@
     </w:p>
     <w:p>
       <w:r>
-        <w:t xml:space="preserve">Выходные параметры: 1, если стек </w:t>
-      </w:r>
-      <w:r>
-        <w:t>полон</w:t>
-      </w:r>
-      <w:r>
-        <w:t>, 0 иначе.</w:t>
+        <w:t>Выходные параметры: 1, если стек полон, 0 иначе.</w:t>
       </w:r>
     </w:p>
     <w:p/>
@@ -7790,13 +7592,8 @@
       </w:r>
     </w:p>
     <w:p>
-      <w:proofErr w:type="spellStart"/>
-      <w:r>
-        <w:t>Назначение</w:t>
-      </w:r>
-      <w:proofErr w:type="spellEnd"/>
-      <w:r>
-        <w:t xml:space="preserve">:  </w:t>
+      <w:r>
+        <w:t xml:space="preserve">Назначение:  </w:t>
       </w:r>
       <w:r>
         <w:t>добавление элемента в стек</w:t>
@@ -7882,30 +7679,13 @@
       </w:r>
     </w:p>
     <w:p>
-      <w:proofErr w:type="spellStart"/>
-      <w:r>
-        <w:t>Назначение</w:t>
-      </w:r>
-      <w:proofErr w:type="spellEnd"/>
-      <w:r>
-        <w:t xml:space="preserve">:  </w:t>
-      </w:r>
-      <w:r>
-        <w:t>удаление элемента из вершины стека</w:t>
-      </w:r>
-      <w:r>
-        <w:t>.</w:t>
-      </w:r>
-    </w:p>
-    <w:p>
-      <w:r>
-        <w:t>Входные параметры</w:t>
-      </w:r>
-      <w:r>
-        <w:t xml:space="preserve"> отсутствуют</w:t>
-      </w:r>
-      <w:r>
-        <w:t>.</w:t>
+      <w:r>
+        <w:t>Назначение:  удаление элемента из вершины стека.</w:t>
+      </w:r>
+    </w:p>
+    <w:p>
+      <w:r>
+        <w:t>Входные параметры отсутствуют.</w:t>
       </w:r>
     </w:p>
     <w:p/>
@@ -8026,25 +7806,25 @@
         <w:pStyle w:val="a7"/>
       </w:pPr>
       <w:r>
+        <w:tab/>
+        <w:t>void Preparation();</w:t>
+      </w:r>
+    </w:p>
+    <w:p>
+      <w:pPr>
+        <w:pStyle w:val="a7"/>
+      </w:pPr>
+      <w:r>
+        <w:tab/>
+        <w:t>bool IsOperator(const string&amp; op) const;</w:t>
+      </w:r>
+    </w:p>
+    <w:p>
+      <w:pPr>
+        <w:pStyle w:val="a7"/>
+      </w:pPr>
+      <w:r>
         <w:lastRenderedPageBreak/>
-        <w:tab/>
-        <w:t>void Preparation();</w:t>
-      </w:r>
-    </w:p>
-    <w:p>
-      <w:pPr>
-        <w:pStyle w:val="a7"/>
-      </w:pPr>
-      <w:r>
-        <w:tab/>
-        <w:t>bool IsOperator(const string&amp; op) const;</w:t>
-      </w:r>
-    </w:p>
-    <w:p>
-      <w:pPr>
-        <w:pStyle w:val="a7"/>
-      </w:pPr>
-      <w:r>
         <w:tab/>
         <w:t>bool IsConst(const string&amp; op) const;</w:t>
       </w:r>
@@ -8166,13 +7946,8 @@
       </w:pPr>
     </w:p>
     <w:p>
-      <w:proofErr w:type="spellStart"/>
-      <w:r>
-        <w:t>Назначение</w:t>
-      </w:r>
-      <w:proofErr w:type="spellEnd"/>
-      <w:r>
-        <w:t xml:space="preserve">: </w:t>
+      <w:r>
+        <w:t xml:space="preserve">Назначение: </w:t>
       </w:r>
       <w:r>
         <w:t>работа с инфиксной формой записи арифметических выражений</w:t>
@@ -8234,13 +8009,7 @@
         <w:t xml:space="preserve">– </w:t>
       </w:r>
       <w:r>
-        <w:t xml:space="preserve">выражение в </w:t>
-      </w:r>
-      <w:r>
-        <w:t xml:space="preserve">посфиксной </w:t>
-      </w:r>
-      <w:r>
-        <w:t>записи</w:t>
+        <w:t>выражение в посфиксной записи</w:t>
       </w:r>
       <w:r>
         <w:t>.</w:t>
@@ -8430,13 +8199,8 @@
       </w:r>
     </w:p>
     <w:p>
-      <w:proofErr w:type="spellStart"/>
-      <w:r>
-        <w:t>Назначение</w:t>
-      </w:r>
-      <w:proofErr w:type="spellEnd"/>
-      <w:r>
-        <w:t>: конструктор с параметрами</w:t>
+      <w:r>
+        <w:t>Назначение: конструктор с параметрами</w:t>
       </w:r>
       <w:r>
         <w:t>.</w:t>
@@ -8548,13 +8312,8 @@
       </w:r>
     </w:p>
     <w:p>
-      <w:proofErr w:type="spellStart"/>
-      <w:r>
-        <w:t>Назначение</w:t>
-      </w:r>
-      <w:proofErr w:type="spellEnd"/>
-      <w:r>
-        <w:t xml:space="preserve">: </w:t>
+      <w:r>
+        <w:t xml:space="preserve">Назначение: </w:t>
       </w:r>
       <w:r>
         <w:t>получение инфиксной формы</w:t>
@@ -8633,19 +8392,8 @@
       </w:r>
     </w:p>
     <w:p>
-      <w:proofErr w:type="spellStart"/>
-      <w:r>
-        <w:t>Назначение</w:t>
-      </w:r>
-      <w:proofErr w:type="spellEnd"/>
-      <w:r>
-        <w:t xml:space="preserve">: получение </w:t>
-      </w:r>
-      <w:r>
-        <w:t xml:space="preserve">постфиксной </w:t>
-      </w:r>
-      <w:r>
-        <w:t>формы</w:t>
+      <w:r>
+        <w:t>Назначение: получение постфиксной формы</w:t>
       </w:r>
       <w:r>
         <w:t>.</w:t>
@@ -8670,10 +8418,7 @@
         <w:t xml:space="preserve">: </w:t>
       </w:r>
       <w:r>
-        <w:t>постфиксная</w:t>
-      </w:r>
-      <w:r>
-        <w:t xml:space="preserve"> форма записи</w:t>
+        <w:t>постфиксная форма записи</w:t>
       </w:r>
       <w:r>
         <w:t>.</w:t>
@@ -8735,16 +8480,9 @@
       </w:r>
     </w:p>
     <w:p>
-      <w:proofErr w:type="spellStart"/>
-      <w:r>
-        <w:t>Назначение</w:t>
-      </w:r>
-      <w:proofErr w:type="spellEnd"/>
-      <w:r>
-        <w:t xml:space="preserve">: получение </w:t>
-      </w:r>
-      <w:r>
-        <w:t>результата вычисления выражения</w:t>
+      <w:r>
+        <w:lastRenderedPageBreak/>
+        <w:t>Назначение: получение результата вычисления выражения</w:t>
       </w:r>
       <w:r>
         <w:t>.</w:t>
@@ -8822,19 +8560,8 @@
       </w:r>
     </w:p>
     <w:p>
-      <w:proofErr w:type="spellStart"/>
-      <w:r>
-        <w:t>Назначение</w:t>
-      </w:r>
-      <w:proofErr w:type="spellEnd"/>
-      <w:r>
-        <w:t>: вычислени</w:t>
-      </w:r>
-      <w:r>
-        <w:t xml:space="preserve">е </w:t>
-      </w:r>
-      <w:r>
-        <w:t>выражения</w:t>
+      <w:r>
+        <w:t>Назначение: вычисление выражения</w:t>
       </w:r>
       <w:r>
         <w:t>.</w:t>
@@ -8909,16 +8636,8 @@
       </w:r>
     </w:p>
     <w:p>
-      <w:proofErr w:type="spellStart"/>
-      <w:r>
-        <w:t>Назначение</w:t>
-      </w:r>
-      <w:proofErr w:type="spellEnd"/>
-      <w:r>
-        <w:t xml:space="preserve">: </w:t>
-      </w:r>
-      <w:r>
-        <w:t>проверка на корректность введенных данных.</w:t>
+      <w:r>
+        <w:t>Назначение: проверка на корректность введенных данных.</w:t>
       </w:r>
     </w:p>
     <w:p>
@@ -8986,16 +8705,8 @@
       </w:r>
     </w:p>
     <w:p>
-      <w:proofErr w:type="spellStart"/>
-      <w:r>
-        <w:t>Назначение</w:t>
-      </w:r>
-      <w:proofErr w:type="spellEnd"/>
-      <w:r>
-        <w:t xml:space="preserve">: </w:t>
-      </w:r>
-      <w:r>
-        <w:t>подготовка инфиксной формы записи.</w:t>
+      <w:r>
+        <w:t>Назначение: подготовка инфиксной формы записи.</w:t>
       </w:r>
     </w:p>
     <w:p>
@@ -9063,16 +8774,8 @@
       </w:r>
     </w:p>
     <w:p>
-      <w:proofErr w:type="spellStart"/>
-      <w:r>
-        <w:t>Назначение</w:t>
-      </w:r>
-      <w:proofErr w:type="spellEnd"/>
-      <w:r>
-        <w:t xml:space="preserve">: </w:t>
-      </w:r>
-      <w:r>
-        <w:t>конвертирование инфиксной формы в постфиксную.</w:t>
+      <w:r>
+        <w:t>Назначение: конвертирование инфиксной формы в постфиксную.</w:t>
       </w:r>
     </w:p>
     <w:p>
@@ -9152,16 +8855,8 @@
       </w:r>
     </w:p>
     <w:p>
-      <w:proofErr w:type="spellStart"/>
-      <w:r>
-        <w:t>Назначение</w:t>
-      </w:r>
-      <w:proofErr w:type="spellEnd"/>
-      <w:r>
-        <w:t xml:space="preserve">: </w:t>
-      </w:r>
-      <w:r>
-        <w:t>подготовка к конвертированию инфиксной формы в постфиксную. Разделение инфиксной формы на лексемы.</w:t>
+      <w:r>
+        <w:t>Назначение: подготовка к конвертированию инфиксной формы в постфиксную. Разделение инфиксной формы на лексемы.</w:t>
       </w:r>
     </w:p>
     <w:p>
@@ -9252,11 +8947,9 @@
       </w:r>
     </w:p>
     <w:p>
-      <w:proofErr w:type="spellStart"/>
       <w:r>
         <w:t>Назначение</w:t>
       </w:r>
-      <w:proofErr w:type="spellEnd"/>
       <w:r>
         <w:t xml:space="preserve">: </w:t>
       </w:r>
@@ -9278,10 +8971,7 @@
     </w:p>
     <w:p>
       <w:r>
-        <w:t>Входные параметр</w:t>
-      </w:r>
-      <w:r>
-        <w:t>ы:</w:t>
+        <w:t>Входные параметры:</w:t>
       </w:r>
     </w:p>
     <w:p>
@@ -9362,7 +9052,6 @@
           <w:rStyle w:val="a8"/>
           <w:lang w:val="en-US"/>
         </w:rPr>
-        <w:lastRenderedPageBreak/>
         <w:t>bool</w:t>
       </w:r>
       <w:r>
@@ -9416,24 +9105,14 @@
       </w:r>
     </w:p>
     <w:p>
-      <w:proofErr w:type="spellStart"/>
-      <w:r>
-        <w:t>Назначение</w:t>
-      </w:r>
-      <w:proofErr w:type="spellEnd"/>
-      <w:r>
-        <w:t xml:space="preserve">: </w:t>
-      </w:r>
-      <w:r>
-        <w:t>проверяет строку оператор ли это.</w:t>
-      </w:r>
-    </w:p>
-    <w:p>
-      <w:r>
-        <w:t>Входные параметр</w:t>
-      </w:r>
-      <w:r>
-        <w:t>ы:</w:t>
+      <w:r>
+        <w:t>Назначение: проверяет строку оператор ли это.</w:t>
+      </w:r>
+    </w:p>
+    <w:p>
+      <w:r>
+        <w:lastRenderedPageBreak/>
+        <w:t>Входные параметры:</w:t>
       </w:r>
     </w:p>
     <w:p>
@@ -9565,13 +9244,8 @@
       </w:r>
     </w:p>
     <w:p>
-      <w:proofErr w:type="spellStart"/>
-      <w:r>
-        <w:t>Назначение</w:t>
-      </w:r>
-      <w:proofErr w:type="spellEnd"/>
-      <w:r>
-        <w:t xml:space="preserve">: проверяет строку </w:t>
+      <w:r>
+        <w:t xml:space="preserve">Назначение: проверяет строку </w:t>
       </w:r>
       <w:r>
         <w:t>константа</w:t>
@@ -9643,10 +9317,7 @@
         <w:t>константа</w:t>
       </w:r>
       <w:r>
-        <w:t>, 0 иначе</w:t>
-      </w:r>
-      <w:r>
-        <w:t>.</w:t>
+        <w:t>, 0 иначе.</w:t>
       </w:r>
     </w:p>
     <w:p/>
@@ -9751,13 +9422,8 @@
       </w:r>
     </w:p>
     <w:p>
-      <w:proofErr w:type="spellStart"/>
-      <w:r>
-        <w:t>Назначение</w:t>
-      </w:r>
-      <w:proofErr w:type="spellEnd"/>
-      <w:r>
-        <w:t xml:space="preserve">: проверяет строку </w:t>
+      <w:r>
+        <w:t xml:space="preserve">Назначение: проверяет строку </w:t>
       </w:r>
       <w:r>
         <w:t xml:space="preserve">арифметический </w:t>
@@ -9829,10 +9495,7 @@
         <w:t xml:space="preserve">арифметический </w:t>
       </w:r>
       <w:r>
-        <w:t>оператор, 0 иначе</w:t>
-      </w:r>
-      <w:r>
-        <w:t>.</w:t>
+        <w:t>оператор, 0 иначе.</w:t>
       </w:r>
     </w:p>
     <w:p>
@@ -9864,37 +9527,7 @@
     </w:p>
     <w:p>
       <w:r>
-        <w:t xml:space="preserve">В ходе выполнения лабораторной работы </w:t>
-      </w:r>
-      <w:r>
-        <w:t xml:space="preserve">было </w:t>
-      </w:r>
-      <w:r>
-        <w:t>изуч</w:t>
-      </w:r>
-      <w:r>
-        <w:t xml:space="preserve">ены </w:t>
-      </w:r>
-      <w:r>
-        <w:t xml:space="preserve">основные принципы работы алгоритма преобразования математических выражений из инфиксной записи в постфиксную. </w:t>
-      </w:r>
-      <w:r>
-        <w:t>Т</w:t>
-      </w:r>
-      <w:r>
-        <w:t xml:space="preserve">акже </w:t>
-      </w:r>
-      <w:r>
-        <w:t xml:space="preserve">были </w:t>
-      </w:r>
-      <w:r>
-        <w:t>получ</w:t>
-      </w:r>
-      <w:r>
-        <w:t xml:space="preserve">ено </w:t>
-      </w:r>
-      <w:r>
-        <w:t>практические навыки реализации этого алгоритма и работы с постфиксной записью.</w:t>
+        <w:t>В ходе выполнения лабораторной работы было изучены основные принципы работы алгоритма преобразования математических выражений из инфиксной записи в постфиксную. Также были получено практические навыки реализации этого алгоритма и работы с постфиксной записью.</w:t>
       </w:r>
     </w:p>
     <w:p/>
@@ -15717,7 +15350,7 @@
 </file>
 
 <file path=word/endnotes.xml><?xml version="1.0" encoding="utf-8"?>
-<w:endnotes xmlns:wpc="http://schemas.microsoft.com/office/word/2010/wordprocessingCanvas" xmlns:cx="http://schemas.microsoft.com/office/drawing/2014/chartex" xmlns:cx1="http://schemas.microsoft.com/office/drawing/2015/9/8/chartex" xmlns:cx2="http://schemas.microsoft.com/office/drawing/2015/10/21/chartex" xmlns:cx3="http://schemas.microsoft.com/office/drawing/2016/5/9/chartex" xmlns:cx4="http://schemas.microsoft.com/office/drawing/2016/5/10/chartex" xmlns:cx5="http://schemas.microsoft.com/office/drawing/2016/5/11/chartex" xmlns:cx6="http://schemas.microsoft.com/office/drawing/2016/5/12/chartex" xmlns:cx7="http://schemas.microsoft.com/office/drawing/2016/5/13/chartex" xmlns:cx8="http://schemas.microsoft.com/office/drawing/2016/5/14/chartex" xmlns:mc="http://schemas.openxmlformats.org/markup-compatibility/2006" xmlns:aink="http://schemas.microsoft.com/office/drawing/2016/ink" xmlns:am3d="http://schemas.microsoft.com/office/drawing/2017/model3d" xmlns:o="urn:schemas-microsoft-com:office:office" xmlns:oel="http://schemas.microsoft.com/office/2019/extlst" xmlns:r="http://schemas.openxmlformats.org/officeDocument/2006/relationships" xmlns:m="http://schemas.openxmlformats.org/officeDocument/2006/math" xmlns:v="urn:schemas-microsoft-com:vml" xmlns:wp14="http://schemas.microsoft.com/office/word/2010/wordprocessingDrawing" xmlns:wp="http://schemas.openxmlformats.org/drawingml/2006/wordprocessingDrawing" xmlns:w10="urn:schemas-microsoft-com:office:word" xmlns:w="http://schemas.openxmlformats.org/wordprocessingml/2006/main" xmlns:w14="http://schemas.microsoft.com/office/word/2010/wordml" xmlns:w15="http://schemas.microsoft.com/office/word/2012/wordml" xmlns:w16cex="http://schemas.microsoft.com/office/word/2018/wordml/cex" xmlns:w16cid="http://schemas.microsoft.com/office/word/2016/wordml/cid" xmlns:w16="http://schemas.microsoft.com/office/word/2018/wordml" xmlns:w16sdtdh="http://schemas.microsoft.com/office/word/2020/wordml/sdtdatahash" xmlns:w16se="http://schemas.microsoft.com/office/word/2015/wordml/symex" xmlns:wpg="http://schemas.microsoft.com/office/word/2010/wordprocessingGroup" xmlns:wpi="http://schemas.microsoft.com/office/word/2010/wordprocessingInk" xmlns:wne="http://schemas.microsoft.com/office/word/2006/wordml" xmlns:wps="http://schemas.microsoft.com/office/word/2010/wordprocessingShape" mc:Ignorable="w14 w15 w16se w16cid w16 w16cex w16sdtdh wp14">
+<w:endnotes xmlns:ve="http://schemas.openxmlformats.org/markup-compatibility/2006" xmlns:o="urn:schemas-microsoft-com:office:office" xmlns:r="http://schemas.openxmlformats.org/officeDocument/2006/relationships" xmlns:m="http://schemas.openxmlformats.org/officeDocument/2006/math" xmlns:v="urn:schemas-microsoft-com:vml" xmlns:wp="http://schemas.openxmlformats.org/drawingml/2006/wordprocessingDrawing" xmlns:w10="urn:schemas-microsoft-com:office:word" xmlns:w="http://schemas.openxmlformats.org/wordprocessingml/2006/main" xmlns:wne="http://schemas.microsoft.com/office/word/2006/wordml">
   <w:endnote w:type="separator" w:id="-1">
     <w:p>
       <w:pPr>
@@ -15742,7 +15375,7 @@
 </file>
 
 <file path=word/footer1.xml><?xml version="1.0" encoding="utf-8"?>
-<w:ftr xmlns:wpc="http://schemas.microsoft.com/office/word/2010/wordprocessingCanvas" xmlns:cx="http://schemas.microsoft.com/office/drawing/2014/chartex" xmlns:cx1="http://schemas.microsoft.com/office/drawing/2015/9/8/chartex" xmlns:cx2="http://schemas.microsoft.com/office/drawing/2015/10/21/chartex" xmlns:cx3="http://schemas.microsoft.com/office/drawing/2016/5/9/chartex" xmlns:cx4="http://schemas.microsoft.com/office/drawing/2016/5/10/chartex" xmlns:cx5="http://schemas.microsoft.com/office/drawing/2016/5/11/chartex" xmlns:cx6="http://schemas.microsoft.com/office/drawing/2016/5/12/chartex" xmlns:cx7="http://schemas.microsoft.com/office/drawing/2016/5/13/chartex" xmlns:cx8="http://schemas.microsoft.com/office/drawing/2016/5/14/chartex" xmlns:mc="http://schemas.openxmlformats.org/markup-compatibility/2006" xmlns:aink="http://schemas.microsoft.com/office/drawing/2016/ink" xmlns:am3d="http://schemas.microsoft.com/office/drawing/2017/model3d" xmlns:o="urn:schemas-microsoft-com:office:office" xmlns:oel="http://schemas.microsoft.com/office/2019/extlst" xmlns:r="http://schemas.openxmlformats.org/officeDocument/2006/relationships" xmlns:m="http://schemas.openxmlformats.org/officeDocument/2006/math" xmlns:v="urn:schemas-microsoft-com:vml" xmlns:wp14="http://schemas.microsoft.com/office/word/2010/wordprocessingDrawing" xmlns:wp="http://schemas.openxmlformats.org/drawingml/2006/wordprocessingDrawing" xmlns:w10="urn:schemas-microsoft-com:office:word" xmlns:w="http://schemas.openxmlformats.org/wordprocessingml/2006/main" xmlns:w14="http://schemas.microsoft.com/office/word/2010/wordml" xmlns:w15="http://schemas.microsoft.com/office/word/2012/wordml" xmlns:w16cex="http://schemas.microsoft.com/office/word/2018/wordml/cex" xmlns:w16cid="http://schemas.microsoft.com/office/word/2016/wordml/cid" xmlns:w16="http://schemas.microsoft.com/office/word/2018/wordml" xmlns:w16sdtdh="http://schemas.microsoft.com/office/word/2020/wordml/sdtdatahash" xmlns:w16se="http://schemas.microsoft.com/office/word/2015/wordml/symex" xmlns:wpg="http://schemas.microsoft.com/office/word/2010/wordprocessingGroup" xmlns:wpi="http://schemas.microsoft.com/office/word/2010/wordprocessingInk" xmlns:wne="http://schemas.microsoft.com/office/word/2006/wordml" xmlns:wps="http://schemas.microsoft.com/office/word/2010/wordprocessingShape" mc:Ignorable="w14 w15 w16se w16cid w16 w16cex w16sdtdh wp14">
+<w:ftr xmlns:ve="http://schemas.openxmlformats.org/markup-compatibility/2006" xmlns:o="urn:schemas-microsoft-com:office:office" xmlns:r="http://schemas.openxmlformats.org/officeDocument/2006/relationships" xmlns:m="http://schemas.openxmlformats.org/officeDocument/2006/math" xmlns:v="urn:schemas-microsoft-com:vml" xmlns:wp="http://schemas.openxmlformats.org/drawingml/2006/wordprocessingDrawing" xmlns:w10="urn:schemas-microsoft-com:office:word" xmlns:w="http://schemas.openxmlformats.org/wordprocessingml/2006/main" xmlns:wne="http://schemas.microsoft.com/office/word/2006/wordml">
   <w:p>
     <w:pPr>
       <w:pStyle w:val="ab"/>
@@ -15752,7 +15385,7 @@
 </file>
 
 <file path=word/footer2.xml><?xml version="1.0" encoding="utf-8"?>
-<w:ftr xmlns:wpc="http://schemas.microsoft.com/office/word/2010/wordprocessingCanvas" xmlns:cx="http://schemas.microsoft.com/office/drawing/2014/chartex" xmlns:cx1="http://schemas.microsoft.com/office/drawing/2015/9/8/chartex" xmlns:cx2="http://schemas.microsoft.com/office/drawing/2015/10/21/chartex" xmlns:cx3="http://schemas.microsoft.com/office/drawing/2016/5/9/chartex" xmlns:cx4="http://schemas.microsoft.com/office/drawing/2016/5/10/chartex" xmlns:cx5="http://schemas.microsoft.com/office/drawing/2016/5/11/chartex" xmlns:cx6="http://schemas.microsoft.com/office/drawing/2016/5/12/chartex" xmlns:cx7="http://schemas.microsoft.com/office/drawing/2016/5/13/chartex" xmlns:cx8="http://schemas.microsoft.com/office/drawing/2016/5/14/chartex" xmlns:mc="http://schemas.openxmlformats.org/markup-compatibility/2006" xmlns:aink="http://schemas.microsoft.com/office/drawing/2016/ink" xmlns:am3d="http://schemas.microsoft.com/office/drawing/2017/model3d" xmlns:o="urn:schemas-microsoft-com:office:office" xmlns:oel="http://schemas.microsoft.com/office/2019/extlst" xmlns:r="http://schemas.openxmlformats.org/officeDocument/2006/relationships" xmlns:m="http://schemas.openxmlformats.org/officeDocument/2006/math" xmlns:v="urn:schemas-microsoft-com:vml" xmlns:wp14="http://schemas.microsoft.com/office/word/2010/wordprocessingDrawing" xmlns:wp="http://schemas.openxmlformats.org/drawingml/2006/wordprocessingDrawing" xmlns:w10="urn:schemas-microsoft-com:office:word" xmlns:w="http://schemas.openxmlformats.org/wordprocessingml/2006/main" xmlns:w14="http://schemas.microsoft.com/office/word/2010/wordml" xmlns:w15="http://schemas.microsoft.com/office/word/2012/wordml" xmlns:w16cex="http://schemas.microsoft.com/office/word/2018/wordml/cex" xmlns:w16cid="http://schemas.microsoft.com/office/word/2016/wordml/cid" xmlns:w16="http://schemas.microsoft.com/office/word/2018/wordml" xmlns:w16sdtdh="http://schemas.microsoft.com/office/word/2020/wordml/sdtdatahash" xmlns:w16se="http://schemas.microsoft.com/office/word/2015/wordml/symex" xmlns:wpg="http://schemas.microsoft.com/office/word/2010/wordprocessingGroup" xmlns:wpi="http://schemas.microsoft.com/office/word/2010/wordprocessingInk" xmlns:wne="http://schemas.microsoft.com/office/word/2006/wordml" xmlns:wps="http://schemas.microsoft.com/office/word/2010/wordprocessingShape" mc:Ignorable="w14 w15 w16se w16cid w16 w16cex w16sdtdh wp14">
+<w:ftr xmlns:ve="http://schemas.openxmlformats.org/markup-compatibility/2006" xmlns:o="urn:schemas-microsoft-com:office:office" xmlns:r="http://schemas.openxmlformats.org/officeDocument/2006/relationships" xmlns:m="http://schemas.openxmlformats.org/officeDocument/2006/math" xmlns:v="urn:schemas-microsoft-com:vml" xmlns:wp="http://schemas.openxmlformats.org/drawingml/2006/wordprocessingDrawing" xmlns:w10="urn:schemas-microsoft-com:office:word" xmlns:w="http://schemas.openxmlformats.org/wordprocessingml/2006/main" xmlns:wne="http://schemas.microsoft.com/office/word/2006/wordml">
   <w:sdt>
     <w:sdtPr>
       <w:id w:val="6565893"/>
@@ -15780,7 +15413,7 @@
           <w:rPr>
             <w:noProof/>
           </w:rPr>
-          <w:t>6</w:t>
+          <w:t>14</w:t>
         </w:r>
         <w:r>
           <w:rPr>
@@ -15800,7 +15433,7 @@
 </file>
 
 <file path=word/footer3.xml><?xml version="1.0" encoding="utf-8"?>
-<w:ftr xmlns:wpc="http://schemas.microsoft.com/office/word/2010/wordprocessingCanvas" xmlns:cx="http://schemas.microsoft.com/office/drawing/2014/chartex" xmlns:cx1="http://schemas.microsoft.com/office/drawing/2015/9/8/chartex" xmlns:cx2="http://schemas.microsoft.com/office/drawing/2015/10/21/chartex" xmlns:cx3="http://schemas.microsoft.com/office/drawing/2016/5/9/chartex" xmlns:cx4="http://schemas.microsoft.com/office/drawing/2016/5/10/chartex" xmlns:cx5="http://schemas.microsoft.com/office/drawing/2016/5/11/chartex" xmlns:cx6="http://schemas.microsoft.com/office/drawing/2016/5/12/chartex" xmlns:cx7="http://schemas.microsoft.com/office/drawing/2016/5/13/chartex" xmlns:cx8="http://schemas.microsoft.com/office/drawing/2016/5/14/chartex" xmlns:mc="http://schemas.openxmlformats.org/markup-compatibility/2006" xmlns:aink="http://schemas.microsoft.com/office/drawing/2016/ink" xmlns:am3d="http://schemas.microsoft.com/office/drawing/2017/model3d" xmlns:o="urn:schemas-microsoft-com:office:office" xmlns:oel="http://schemas.microsoft.com/office/2019/extlst" xmlns:r="http://schemas.openxmlformats.org/officeDocument/2006/relationships" xmlns:m="http://schemas.openxmlformats.org/officeDocument/2006/math" xmlns:v="urn:schemas-microsoft-com:vml" xmlns:wp14="http://schemas.microsoft.com/office/word/2010/wordprocessingDrawing" xmlns:wp="http://schemas.openxmlformats.org/drawingml/2006/wordprocessingDrawing" xmlns:w10="urn:schemas-microsoft-com:office:word" xmlns:w="http://schemas.openxmlformats.org/wordprocessingml/2006/main" xmlns:w14="http://schemas.microsoft.com/office/word/2010/wordml" xmlns:w15="http://schemas.microsoft.com/office/word/2012/wordml" xmlns:w16cex="http://schemas.microsoft.com/office/word/2018/wordml/cex" xmlns:w16cid="http://schemas.microsoft.com/office/word/2016/wordml/cid" xmlns:w16="http://schemas.microsoft.com/office/word/2018/wordml" xmlns:w16sdtdh="http://schemas.microsoft.com/office/word/2020/wordml/sdtdatahash" xmlns:w16se="http://schemas.microsoft.com/office/word/2015/wordml/symex" xmlns:wpg="http://schemas.microsoft.com/office/word/2010/wordprocessingGroup" xmlns:wpi="http://schemas.microsoft.com/office/word/2010/wordprocessingInk" xmlns:wne="http://schemas.microsoft.com/office/word/2006/wordml" xmlns:wps="http://schemas.microsoft.com/office/word/2010/wordprocessingShape" mc:Ignorable="w14 w15 w16se w16cid w16 w16cex w16sdtdh wp14">
+<w:ftr xmlns:ve="http://schemas.openxmlformats.org/markup-compatibility/2006" xmlns:o="urn:schemas-microsoft-com:office:office" xmlns:r="http://schemas.openxmlformats.org/officeDocument/2006/relationships" xmlns:m="http://schemas.openxmlformats.org/officeDocument/2006/math" xmlns:v="urn:schemas-microsoft-com:vml" xmlns:wp="http://schemas.openxmlformats.org/drawingml/2006/wordprocessingDrawing" xmlns:w10="urn:schemas-microsoft-com:office:word" xmlns:w="http://schemas.openxmlformats.org/wordprocessingml/2006/main" xmlns:wne="http://schemas.microsoft.com/office/word/2006/wordml">
   <w:p>
     <w:pPr>
       <w:pStyle w:val="ab"/>
@@ -15810,7 +15443,7 @@
 </file>
 
 <file path=word/footnotes.xml><?xml version="1.0" encoding="utf-8"?>
-<w:footnotes xmlns:wpc="http://schemas.microsoft.com/office/word/2010/wordprocessingCanvas" xmlns:cx="http://schemas.microsoft.com/office/drawing/2014/chartex" xmlns:cx1="http://schemas.microsoft.com/office/drawing/2015/9/8/chartex" xmlns:cx2="http://schemas.microsoft.com/office/drawing/2015/10/21/chartex" xmlns:cx3="http://schemas.microsoft.com/office/drawing/2016/5/9/chartex" xmlns:cx4="http://schemas.microsoft.com/office/drawing/2016/5/10/chartex" xmlns:cx5="http://schemas.microsoft.com/office/drawing/2016/5/11/chartex" xmlns:cx6="http://schemas.microsoft.com/office/drawing/2016/5/12/chartex" xmlns:cx7="http://schemas.microsoft.com/office/drawing/2016/5/13/chartex" xmlns:cx8="http://schemas.microsoft.com/office/drawing/2016/5/14/chartex" xmlns:mc="http://schemas.openxmlformats.org/markup-compatibility/2006" xmlns:aink="http://schemas.microsoft.com/office/drawing/2016/ink" xmlns:am3d="http://schemas.microsoft.com/office/drawing/2017/model3d" xmlns:o="urn:schemas-microsoft-com:office:office" xmlns:oel="http://schemas.microsoft.com/office/2019/extlst" xmlns:r="http://schemas.openxmlformats.org/officeDocument/2006/relationships" xmlns:m="http://schemas.openxmlformats.org/officeDocument/2006/math" xmlns:v="urn:schemas-microsoft-com:vml" xmlns:wp14="http://schemas.microsoft.com/office/word/2010/wordprocessingDrawing" xmlns:wp="http://schemas.openxmlformats.org/drawingml/2006/wordprocessingDrawing" xmlns:w10="urn:schemas-microsoft-com:office:word" xmlns:w="http://schemas.openxmlformats.org/wordprocessingml/2006/main" xmlns:w14="http://schemas.microsoft.com/office/word/2010/wordml" xmlns:w15="http://schemas.microsoft.com/office/word/2012/wordml" xmlns:w16cex="http://schemas.microsoft.com/office/word/2018/wordml/cex" xmlns:w16cid="http://schemas.microsoft.com/office/word/2016/wordml/cid" xmlns:w16="http://schemas.microsoft.com/office/word/2018/wordml" xmlns:w16sdtdh="http://schemas.microsoft.com/office/word/2020/wordml/sdtdatahash" xmlns:w16se="http://schemas.microsoft.com/office/word/2015/wordml/symex" xmlns:wpg="http://schemas.microsoft.com/office/word/2010/wordprocessingGroup" xmlns:wpi="http://schemas.microsoft.com/office/word/2010/wordprocessingInk" xmlns:wne="http://schemas.microsoft.com/office/word/2006/wordml" xmlns:wps="http://schemas.microsoft.com/office/word/2010/wordprocessingShape" mc:Ignorable="w14 w15 w16se w16cid w16 w16cex w16sdtdh wp14">
+<w:footnotes xmlns:ve="http://schemas.openxmlformats.org/markup-compatibility/2006" xmlns:o="urn:schemas-microsoft-com:office:office" xmlns:r="http://schemas.openxmlformats.org/officeDocument/2006/relationships" xmlns:m="http://schemas.openxmlformats.org/officeDocument/2006/math" xmlns:v="urn:schemas-microsoft-com:vml" xmlns:wp="http://schemas.openxmlformats.org/drawingml/2006/wordprocessingDrawing" xmlns:w10="urn:schemas-microsoft-com:office:word" xmlns:w="http://schemas.openxmlformats.org/wordprocessingml/2006/main" xmlns:wne="http://schemas.microsoft.com/office/word/2006/wordml">
   <w:footnote w:type="separator" w:id="-1">
     <w:p>
       <w:pPr>
@@ -15835,7 +15468,7 @@
 </file>
 
 <file path=word/header1.xml><?xml version="1.0" encoding="utf-8"?>
-<w:hdr xmlns:wpc="http://schemas.microsoft.com/office/word/2010/wordprocessingCanvas" xmlns:cx="http://schemas.microsoft.com/office/drawing/2014/chartex" xmlns:cx1="http://schemas.microsoft.com/office/drawing/2015/9/8/chartex" xmlns:cx2="http://schemas.microsoft.com/office/drawing/2015/10/21/chartex" xmlns:cx3="http://schemas.microsoft.com/office/drawing/2016/5/9/chartex" xmlns:cx4="http://schemas.microsoft.com/office/drawing/2016/5/10/chartex" xmlns:cx5="http://schemas.microsoft.com/office/drawing/2016/5/11/chartex" xmlns:cx6="http://schemas.microsoft.com/office/drawing/2016/5/12/chartex" xmlns:cx7="http://schemas.microsoft.com/office/drawing/2016/5/13/chartex" xmlns:cx8="http://schemas.microsoft.com/office/drawing/2016/5/14/chartex" xmlns:mc="http://schemas.openxmlformats.org/markup-compatibility/2006" xmlns:aink="http://schemas.microsoft.com/office/drawing/2016/ink" xmlns:am3d="http://schemas.microsoft.com/office/drawing/2017/model3d" xmlns:o="urn:schemas-microsoft-com:office:office" xmlns:oel="http://schemas.microsoft.com/office/2019/extlst" xmlns:r="http://schemas.openxmlformats.org/officeDocument/2006/relationships" xmlns:m="http://schemas.openxmlformats.org/officeDocument/2006/math" xmlns:v="urn:schemas-microsoft-com:vml" xmlns:wp14="http://schemas.microsoft.com/office/word/2010/wordprocessingDrawing" xmlns:wp="http://schemas.openxmlformats.org/drawingml/2006/wordprocessingDrawing" xmlns:w10="urn:schemas-microsoft-com:office:word" xmlns:w="http://schemas.openxmlformats.org/wordprocessingml/2006/main" xmlns:w14="http://schemas.microsoft.com/office/word/2010/wordml" xmlns:w15="http://schemas.microsoft.com/office/word/2012/wordml" xmlns:w16cex="http://schemas.microsoft.com/office/word/2018/wordml/cex" xmlns:w16cid="http://schemas.microsoft.com/office/word/2016/wordml/cid" xmlns:w16="http://schemas.microsoft.com/office/word/2018/wordml" xmlns:w16sdtdh="http://schemas.microsoft.com/office/word/2020/wordml/sdtdatahash" xmlns:w16se="http://schemas.microsoft.com/office/word/2015/wordml/symex" xmlns:wpg="http://schemas.microsoft.com/office/word/2010/wordprocessingGroup" xmlns:wpi="http://schemas.microsoft.com/office/word/2010/wordprocessingInk" xmlns:wne="http://schemas.microsoft.com/office/word/2006/wordml" xmlns:wps="http://schemas.microsoft.com/office/word/2010/wordprocessingShape" mc:Ignorable="w14 w15 w16se w16cid w16 w16cex w16sdtdh wp14">
+<w:hdr xmlns:ve="http://schemas.openxmlformats.org/markup-compatibility/2006" xmlns:o="urn:schemas-microsoft-com:office:office" xmlns:r="http://schemas.openxmlformats.org/officeDocument/2006/relationships" xmlns:m="http://schemas.openxmlformats.org/officeDocument/2006/math" xmlns:v="urn:schemas-microsoft-com:vml" xmlns:wp="http://schemas.openxmlformats.org/drawingml/2006/wordprocessingDrawing" xmlns:w10="urn:schemas-microsoft-com:office:word" xmlns:w="http://schemas.openxmlformats.org/wordprocessingml/2006/main" xmlns:wne="http://schemas.microsoft.com/office/word/2006/wordml">
   <w:p>
     <w:pPr>
       <w:pStyle w:val="a9"/>
@@ -15845,7 +15478,7 @@
 </file>
 
 <file path=word/header2.xml><?xml version="1.0" encoding="utf-8"?>
-<w:hdr xmlns:wpc="http://schemas.microsoft.com/office/word/2010/wordprocessingCanvas" xmlns:cx="http://schemas.microsoft.com/office/drawing/2014/chartex" xmlns:cx1="http://schemas.microsoft.com/office/drawing/2015/9/8/chartex" xmlns:cx2="http://schemas.microsoft.com/office/drawing/2015/10/21/chartex" xmlns:cx3="http://schemas.microsoft.com/office/drawing/2016/5/9/chartex" xmlns:cx4="http://schemas.microsoft.com/office/drawing/2016/5/10/chartex" xmlns:cx5="http://schemas.microsoft.com/office/drawing/2016/5/11/chartex" xmlns:cx6="http://schemas.microsoft.com/office/drawing/2016/5/12/chartex" xmlns:cx7="http://schemas.microsoft.com/office/drawing/2016/5/13/chartex" xmlns:cx8="http://schemas.microsoft.com/office/drawing/2016/5/14/chartex" xmlns:mc="http://schemas.openxmlformats.org/markup-compatibility/2006" xmlns:aink="http://schemas.microsoft.com/office/drawing/2016/ink" xmlns:am3d="http://schemas.microsoft.com/office/drawing/2017/model3d" xmlns:o="urn:schemas-microsoft-com:office:office" xmlns:oel="http://schemas.microsoft.com/office/2019/extlst" xmlns:r="http://schemas.openxmlformats.org/officeDocument/2006/relationships" xmlns:m="http://schemas.openxmlformats.org/officeDocument/2006/math" xmlns:v="urn:schemas-microsoft-com:vml" xmlns:wp14="http://schemas.microsoft.com/office/word/2010/wordprocessingDrawing" xmlns:wp="http://schemas.openxmlformats.org/drawingml/2006/wordprocessingDrawing" xmlns:w10="urn:schemas-microsoft-com:office:word" xmlns:w="http://schemas.openxmlformats.org/wordprocessingml/2006/main" xmlns:w14="http://schemas.microsoft.com/office/word/2010/wordml" xmlns:w15="http://schemas.microsoft.com/office/word/2012/wordml" xmlns:w16cex="http://schemas.microsoft.com/office/word/2018/wordml/cex" xmlns:w16cid="http://schemas.microsoft.com/office/word/2016/wordml/cid" xmlns:w16="http://schemas.microsoft.com/office/word/2018/wordml" xmlns:w16sdtdh="http://schemas.microsoft.com/office/word/2020/wordml/sdtdatahash" xmlns:w16se="http://schemas.microsoft.com/office/word/2015/wordml/symex" xmlns:wpg="http://schemas.microsoft.com/office/word/2010/wordprocessingGroup" xmlns:wpi="http://schemas.microsoft.com/office/word/2010/wordprocessingInk" xmlns:wne="http://schemas.microsoft.com/office/word/2006/wordml" xmlns:wps="http://schemas.microsoft.com/office/word/2010/wordprocessingShape" mc:Ignorable="w14 w15 w16se w16cid w16 w16cex w16sdtdh wp14">
+<w:hdr xmlns:ve="http://schemas.openxmlformats.org/markup-compatibility/2006" xmlns:o="urn:schemas-microsoft-com:office:office" xmlns:r="http://schemas.openxmlformats.org/officeDocument/2006/relationships" xmlns:m="http://schemas.openxmlformats.org/officeDocument/2006/math" xmlns:v="urn:schemas-microsoft-com:vml" xmlns:wp="http://schemas.openxmlformats.org/drawingml/2006/wordprocessingDrawing" xmlns:w10="urn:schemas-microsoft-com:office:word" xmlns:w="http://schemas.openxmlformats.org/wordprocessingml/2006/main" xmlns:wne="http://schemas.microsoft.com/office/word/2006/wordml">
   <w:p>
     <w:pPr>
       <w:pStyle w:val="a9"/>
@@ -15855,7 +15488,7 @@
 </file>
 
 <file path=word/header3.xml><?xml version="1.0" encoding="utf-8"?>
-<w:hdr xmlns:wpc="http://schemas.microsoft.com/office/word/2010/wordprocessingCanvas" xmlns:cx="http://schemas.microsoft.com/office/drawing/2014/chartex" xmlns:cx1="http://schemas.microsoft.com/office/drawing/2015/9/8/chartex" xmlns:cx2="http://schemas.microsoft.com/office/drawing/2015/10/21/chartex" xmlns:cx3="http://schemas.microsoft.com/office/drawing/2016/5/9/chartex" xmlns:cx4="http://schemas.microsoft.com/office/drawing/2016/5/10/chartex" xmlns:cx5="http://schemas.microsoft.com/office/drawing/2016/5/11/chartex" xmlns:cx6="http://schemas.microsoft.com/office/drawing/2016/5/12/chartex" xmlns:cx7="http://schemas.microsoft.com/office/drawing/2016/5/13/chartex" xmlns:cx8="http://schemas.microsoft.com/office/drawing/2016/5/14/chartex" xmlns:mc="http://schemas.openxmlformats.org/markup-compatibility/2006" xmlns:aink="http://schemas.microsoft.com/office/drawing/2016/ink" xmlns:am3d="http://schemas.microsoft.com/office/drawing/2017/model3d" xmlns:o="urn:schemas-microsoft-com:office:office" xmlns:oel="http://schemas.microsoft.com/office/2019/extlst" xmlns:r="http://schemas.openxmlformats.org/officeDocument/2006/relationships" xmlns:m="http://schemas.openxmlformats.org/officeDocument/2006/math" xmlns:v="urn:schemas-microsoft-com:vml" xmlns:wp14="http://schemas.microsoft.com/office/word/2010/wordprocessingDrawing" xmlns:wp="http://schemas.openxmlformats.org/drawingml/2006/wordprocessingDrawing" xmlns:w10="urn:schemas-microsoft-com:office:word" xmlns:w="http://schemas.openxmlformats.org/wordprocessingml/2006/main" xmlns:w14="http://schemas.microsoft.com/office/word/2010/wordml" xmlns:w15="http://schemas.microsoft.com/office/word/2012/wordml" xmlns:w16cex="http://schemas.microsoft.com/office/word/2018/wordml/cex" xmlns:w16cid="http://schemas.microsoft.com/office/word/2016/wordml/cid" xmlns:w16="http://schemas.microsoft.com/office/word/2018/wordml" xmlns:w16sdtdh="http://schemas.microsoft.com/office/word/2020/wordml/sdtdatahash" xmlns:w16se="http://schemas.microsoft.com/office/word/2015/wordml/symex" xmlns:wpg="http://schemas.microsoft.com/office/word/2010/wordprocessingGroup" xmlns:wpi="http://schemas.microsoft.com/office/word/2010/wordprocessingInk" xmlns:wne="http://schemas.microsoft.com/office/word/2006/wordml" xmlns:wps="http://schemas.microsoft.com/office/word/2010/wordprocessingShape" mc:Ignorable="w14 w15 w16se w16cid w16 w16cex w16sdtdh wp14">
+<w:hdr xmlns:ve="http://schemas.openxmlformats.org/markup-compatibility/2006" xmlns:o="urn:schemas-microsoft-com:office:office" xmlns:r="http://schemas.openxmlformats.org/officeDocument/2006/relationships" xmlns:m="http://schemas.openxmlformats.org/officeDocument/2006/math" xmlns:v="urn:schemas-microsoft-com:vml" xmlns:wp="http://schemas.openxmlformats.org/drawingml/2006/wordprocessingDrawing" xmlns:w10="urn:schemas-microsoft-com:office:word" xmlns:w="http://schemas.openxmlformats.org/wordprocessingml/2006/main" xmlns:wne="http://schemas.microsoft.com/office/word/2006/wordml">
   <w:p>
     <w:pPr>
       <w:pStyle w:val="a9"/>
@@ -15865,8 +15498,8 @@
 </file>
 
 <file path=word/numbering.xml><?xml version="1.0" encoding="utf-8"?>
-<w:numbering xmlns:wpc="http://schemas.microsoft.com/office/word/2010/wordprocessingCanvas" xmlns:cx="http://schemas.microsoft.com/office/drawing/2014/chartex" xmlns:cx1="http://schemas.microsoft.com/office/drawing/2015/9/8/chartex" xmlns:cx2="http://schemas.microsoft.com/office/drawing/2015/10/21/chartex" xmlns:cx3="http://schemas.microsoft.com/office/drawing/2016/5/9/chartex" xmlns:cx4="http://schemas.microsoft.com/office/drawing/2016/5/10/chartex" xmlns:cx5="http://schemas.microsoft.com/office/drawing/2016/5/11/chartex" xmlns:cx6="http://schemas.microsoft.com/office/drawing/2016/5/12/chartex" xmlns:cx7="http://schemas.microsoft.com/office/drawing/2016/5/13/chartex" xmlns:cx8="http://schemas.microsoft.com/office/drawing/2016/5/14/chartex" xmlns:mc="http://schemas.openxmlformats.org/markup-compatibility/2006" xmlns:aink="http://schemas.microsoft.com/office/drawing/2016/ink" xmlns:am3d="http://schemas.microsoft.com/office/drawing/2017/model3d" xmlns:o="urn:schemas-microsoft-com:office:office" xmlns:oel="http://schemas.microsoft.com/office/2019/extlst" xmlns:r="http://schemas.openxmlformats.org/officeDocument/2006/relationships" xmlns:m="http://schemas.openxmlformats.org/officeDocument/2006/math" xmlns:v="urn:schemas-microsoft-com:vml" xmlns:wp14="http://schemas.microsoft.com/office/word/2010/wordprocessingDrawing" xmlns:wp="http://schemas.openxmlformats.org/drawingml/2006/wordprocessingDrawing" xmlns:w10="urn:schemas-microsoft-com:office:word" xmlns:w="http://schemas.openxmlformats.org/wordprocessingml/2006/main" xmlns:w14="http://schemas.microsoft.com/office/word/2010/wordml" xmlns:w15="http://schemas.microsoft.com/office/word/2012/wordml" xmlns:w16cex="http://schemas.microsoft.com/office/word/2018/wordml/cex" xmlns:w16cid="http://schemas.microsoft.com/office/word/2016/wordml/cid" xmlns:w16="http://schemas.microsoft.com/office/word/2018/wordml" xmlns:w16sdtdh="http://schemas.microsoft.com/office/word/2020/wordml/sdtdatahash" xmlns:w16se="http://schemas.microsoft.com/office/word/2015/wordml/symex" xmlns:wpg="http://schemas.microsoft.com/office/word/2010/wordprocessingGroup" xmlns:wpi="http://schemas.microsoft.com/office/word/2010/wordprocessingInk" xmlns:wne="http://schemas.microsoft.com/office/word/2006/wordml" xmlns:wps="http://schemas.microsoft.com/office/word/2010/wordprocessingShape" mc:Ignorable="w14 w15 w16se w16cid w16 w16cex w16sdtdh wp14">
-  <w:abstractNum w:abstractNumId="0" w15:restartNumberingAfterBreak="0">
+<w:numbering xmlns:ve="http://schemas.openxmlformats.org/markup-compatibility/2006" xmlns:o="urn:schemas-microsoft-com:office:office" xmlns:r="http://schemas.openxmlformats.org/officeDocument/2006/relationships" xmlns:m="http://schemas.openxmlformats.org/officeDocument/2006/math" xmlns:v="urn:schemas-microsoft-com:vml" xmlns:wp="http://schemas.openxmlformats.org/drawingml/2006/wordprocessingDrawing" xmlns:w10="urn:schemas-microsoft-com:office:word" xmlns:w="http://schemas.openxmlformats.org/wordprocessingml/2006/main" xmlns:wne="http://schemas.microsoft.com/office/word/2006/wordml">
+  <w:abstractNum w:abstractNumId="0">
     <w:nsid w:val="034059A1"/>
     <w:multiLevelType w:val="multilevel"/>
     <w:tmpl w:val="04190025"/>
@@ -15961,7 +15594,7 @@
       </w:pPr>
     </w:lvl>
   </w:abstractNum>
-  <w:abstractNum w:abstractNumId="1" w15:restartNumberingAfterBreak="0">
+  <w:abstractNum w:abstractNumId="1">
     <w:nsid w:val="03EE72A9"/>
     <w:multiLevelType w:val="hybridMultilevel"/>
     <w:tmpl w:val="0AD272A2"/>
@@ -16047,7 +15680,7 @@
       </w:pPr>
     </w:lvl>
   </w:abstractNum>
-  <w:abstractNum w:abstractNumId="2" w15:restartNumberingAfterBreak="0">
+  <w:abstractNum w:abstractNumId="2">
     <w:nsid w:val="062F641E"/>
     <w:multiLevelType w:val="hybridMultilevel"/>
     <w:tmpl w:val="8ECCB07A"/>
@@ -16133,7 +15766,7 @@
       </w:pPr>
     </w:lvl>
   </w:abstractNum>
-  <w:abstractNum w:abstractNumId="3" w15:restartNumberingAfterBreak="0">
+  <w:abstractNum w:abstractNumId="3">
     <w:nsid w:val="0DBB698B"/>
     <w:multiLevelType w:val="hybridMultilevel"/>
     <w:tmpl w:val="098CA470"/>
@@ -16219,7 +15852,7 @@
       </w:pPr>
     </w:lvl>
   </w:abstractNum>
-  <w:abstractNum w:abstractNumId="4" w15:restartNumberingAfterBreak="0">
+  <w:abstractNum w:abstractNumId="4">
     <w:nsid w:val="0FB2512B"/>
     <w:multiLevelType w:val="hybridMultilevel"/>
     <w:tmpl w:val="F7342FB8"/>
@@ -16305,7 +15938,7 @@
       </w:pPr>
     </w:lvl>
   </w:abstractNum>
-  <w:abstractNum w:abstractNumId="5" w15:restartNumberingAfterBreak="0">
+  <w:abstractNum w:abstractNumId="5">
     <w:nsid w:val="119B0ACB"/>
     <w:multiLevelType w:val="hybridMultilevel"/>
     <w:tmpl w:val="EC4CCE82"/>
@@ -16394,7 +16027,7 @@
       </w:pPr>
     </w:lvl>
   </w:abstractNum>
-  <w:abstractNum w:abstractNumId="6" w15:restartNumberingAfterBreak="0">
+  <w:abstractNum w:abstractNumId="6">
     <w:nsid w:val="198E1B60"/>
     <w:multiLevelType w:val="hybridMultilevel"/>
     <w:tmpl w:val="BB1CA5F8"/>
@@ -16507,7 +16140,7 @@
       </w:rPr>
     </w:lvl>
   </w:abstractNum>
-  <w:abstractNum w:abstractNumId="7" w15:restartNumberingAfterBreak="0">
+  <w:abstractNum w:abstractNumId="7">
     <w:nsid w:val="20476B67"/>
     <w:multiLevelType w:val="hybridMultilevel"/>
     <w:tmpl w:val="A2AC0BA8"/>
@@ -16594,7 +16227,7 @@
       </w:pPr>
     </w:lvl>
   </w:abstractNum>
-  <w:abstractNum w:abstractNumId="8" w15:restartNumberingAfterBreak="0">
+  <w:abstractNum w:abstractNumId="8">
     <w:nsid w:val="247E2CFF"/>
     <w:multiLevelType w:val="hybridMultilevel"/>
     <w:tmpl w:val="DFF8D5F8"/>
@@ -16680,7 +16313,7 @@
       </w:pPr>
     </w:lvl>
   </w:abstractNum>
-  <w:abstractNum w:abstractNumId="9" w15:restartNumberingAfterBreak="0">
+  <w:abstractNum w:abstractNumId="9">
     <w:nsid w:val="2ABB7307"/>
     <w:multiLevelType w:val="hybridMultilevel"/>
     <w:tmpl w:val="75E2F7B4"/>
@@ -16766,7 +16399,7 @@
       </w:pPr>
     </w:lvl>
   </w:abstractNum>
-  <w:abstractNum w:abstractNumId="10" w15:restartNumberingAfterBreak="0">
+  <w:abstractNum w:abstractNumId="10">
     <w:nsid w:val="47F70450"/>
     <w:multiLevelType w:val="hybridMultilevel"/>
     <w:tmpl w:val="1AB867B8"/>
@@ -16852,7 +16485,7 @@
       </w:pPr>
     </w:lvl>
   </w:abstractNum>
-  <w:abstractNum w:abstractNumId="11" w15:restartNumberingAfterBreak="0">
+  <w:abstractNum w:abstractNumId="11">
     <w:nsid w:val="5FBB47E4"/>
     <w:multiLevelType w:val="hybridMultilevel"/>
     <w:tmpl w:val="C6CCFAA6"/>
@@ -16938,7 +16571,7 @@
       </w:pPr>
     </w:lvl>
   </w:abstractNum>
-  <w:num w:numId="1" w16cid:durableId="1402361545">
+  <w:num w:numId="1">
     <w:abstractNumId w:val="0"/>
     <w:lvlOverride w:ilvl="0">
       <w:startOverride w:val="1"/>
@@ -16968,7 +16601,7 @@
       <w:startOverride w:val="1"/>
     </w:lvlOverride>
   </w:num>
-  <w:num w:numId="2" w16cid:durableId="60491752">
+  <w:num w:numId="2">
     <w:abstractNumId w:val="7"/>
     <w:lvlOverride w:ilvl="0">
       <w:startOverride w:val="1"/>
@@ -16998,7 +16631,7 @@
       <w:startOverride w:val="1"/>
     </w:lvlOverride>
   </w:num>
-  <w:num w:numId="3" w16cid:durableId="318458536">
+  <w:num w:numId="3">
     <w:abstractNumId w:val="3"/>
     <w:lvlOverride w:ilvl="0">
       <w:startOverride w:val="1"/>
@@ -17028,7 +16661,7 @@
       <w:startOverride w:val="1"/>
     </w:lvlOverride>
   </w:num>
-  <w:num w:numId="4" w16cid:durableId="1321277116">
+  <w:num w:numId="4">
     <w:abstractNumId w:val="4"/>
     <w:lvlOverride w:ilvl="0">
       <w:startOverride w:val="1"/>
@@ -17058,7 +16691,7 @@
       <w:startOverride w:val="1"/>
     </w:lvlOverride>
   </w:num>
-  <w:num w:numId="5" w16cid:durableId="389232060">
+  <w:num w:numId="5">
     <w:abstractNumId w:val="2"/>
     <w:lvlOverride w:ilvl="0">
       <w:startOverride w:val="1"/>
@@ -17088,7 +16721,7 @@
       <w:startOverride w:val="1"/>
     </w:lvlOverride>
   </w:num>
-  <w:num w:numId="6" w16cid:durableId="1084643532">
+  <w:num w:numId="6">
     <w:abstractNumId w:val="11"/>
     <w:lvlOverride w:ilvl="0">
       <w:startOverride w:val="1"/>
@@ -17118,7 +16751,7 @@
       <w:startOverride w:val="1"/>
     </w:lvlOverride>
   </w:num>
-  <w:num w:numId="7" w16cid:durableId="1821144724">
+  <w:num w:numId="7">
     <w:abstractNumId w:val="9"/>
     <w:lvlOverride w:ilvl="0">
       <w:startOverride w:val="1"/>
@@ -17148,7 +16781,7 @@
       <w:startOverride w:val="1"/>
     </w:lvlOverride>
   </w:num>
-  <w:num w:numId="8" w16cid:durableId="1398866009">
+  <w:num w:numId="8">
     <w:abstractNumId w:val="10"/>
     <w:lvlOverride w:ilvl="0">
       <w:startOverride w:val="1"/>
@@ -17178,7 +16811,7 @@
       <w:startOverride w:val="1"/>
     </w:lvlOverride>
   </w:num>
-  <w:num w:numId="9" w16cid:durableId="556355031">
+  <w:num w:numId="9">
     <w:abstractNumId w:val="8"/>
     <w:lvlOverride w:ilvl="0">
       <w:startOverride w:val="1"/>
@@ -17208,26 +16841,26 @@
       <w:startOverride w:val="1"/>
     </w:lvlOverride>
   </w:num>
-  <w:num w:numId="10" w16cid:durableId="829753371">
+  <w:num w:numId="10">
     <w:abstractNumId w:val="2"/>
   </w:num>
-  <w:num w:numId="11" w16cid:durableId="1082793585">
+  <w:num w:numId="11">
     <w:abstractNumId w:val="1"/>
   </w:num>
-  <w:num w:numId="12" w16cid:durableId="1624922860">
+  <w:num w:numId="12">
     <w:abstractNumId w:val="5"/>
   </w:num>
-  <w:num w:numId="13" w16cid:durableId="1142578981">
+  <w:num w:numId="13">
     <w:abstractNumId w:val="7"/>
   </w:num>
-  <w:num w:numId="14" w16cid:durableId="988173553">
+  <w:num w:numId="14">
     <w:abstractNumId w:val="6"/>
   </w:num>
 </w:numbering>
 </file>
 
 <file path=word/styles.xml><?xml version="1.0" encoding="utf-8"?>
-<w:styles xmlns:mc="http://schemas.openxmlformats.org/markup-compatibility/2006" xmlns:r="http://schemas.openxmlformats.org/officeDocument/2006/relationships" xmlns:w="http://schemas.openxmlformats.org/wordprocessingml/2006/main" xmlns:w14="http://schemas.microsoft.com/office/word/2010/wordml" xmlns:w15="http://schemas.microsoft.com/office/word/2012/wordml" xmlns:w16cex="http://schemas.microsoft.com/office/word/2018/wordml/cex" xmlns:w16cid="http://schemas.microsoft.com/office/word/2016/wordml/cid" xmlns:w16="http://schemas.microsoft.com/office/word/2018/wordml" xmlns:w16sdtdh="http://schemas.microsoft.com/office/word/2020/wordml/sdtdatahash" xmlns:w16se="http://schemas.microsoft.com/office/word/2015/wordml/symex" mc:Ignorable="w14 w15 w16se w16cid w16 w16cex w16sdtdh">
+<w:styles xmlns:r="http://schemas.openxmlformats.org/officeDocument/2006/relationships" xmlns:w="http://schemas.openxmlformats.org/wordprocessingml/2006/main">
   <w:docDefaults>
     <w:rPrDefault>
       <w:rPr>
@@ -17243,383 +16876,144 @@
       </w:pPr>
     </w:pPrDefault>
   </w:docDefaults>
-  <w:latentStyles w:defLockedState="0" w:defUIPriority="99" w:defSemiHidden="0" w:defUnhideWhenUsed="0" w:defQFormat="0" w:count="376">
-    <w:lsdException w:name="Normal" w:uiPriority="0" w:qFormat="1"/>
-    <w:lsdException w:name="heading 1" w:uiPriority="9" w:qFormat="1"/>
-    <w:lsdException w:name="heading 2" w:semiHidden="1" w:uiPriority="9" w:unhideWhenUsed="1" w:qFormat="1"/>
-    <w:lsdException w:name="heading 3" w:semiHidden="1" w:uiPriority="9" w:unhideWhenUsed="1" w:qFormat="1"/>
-    <w:lsdException w:name="heading 4" w:semiHidden="1" w:uiPriority="9" w:unhideWhenUsed="1" w:qFormat="1"/>
-    <w:lsdException w:name="heading 5" w:semiHidden="1" w:uiPriority="9" w:unhideWhenUsed="1" w:qFormat="1"/>
-    <w:lsdException w:name="heading 6" w:semiHidden="1" w:uiPriority="9" w:unhideWhenUsed="1" w:qFormat="1"/>
-    <w:lsdException w:name="heading 7" w:semiHidden="1" w:uiPriority="9" w:unhideWhenUsed="1" w:qFormat="1"/>
-    <w:lsdException w:name="heading 8" w:semiHidden="1" w:uiPriority="9" w:unhideWhenUsed="1" w:qFormat="1"/>
-    <w:lsdException w:name="heading 9" w:semiHidden="1" w:uiPriority="9" w:unhideWhenUsed="1" w:qFormat="1"/>
-    <w:lsdException w:name="index 1" w:semiHidden="1" w:unhideWhenUsed="1"/>
-    <w:lsdException w:name="index 2" w:semiHidden="1" w:unhideWhenUsed="1"/>
-    <w:lsdException w:name="index 3" w:semiHidden="1" w:unhideWhenUsed="1"/>
-    <w:lsdException w:name="index 4" w:semiHidden="1" w:unhideWhenUsed="1"/>
-    <w:lsdException w:name="index 5" w:semiHidden="1" w:unhideWhenUsed="1"/>
-    <w:lsdException w:name="index 6" w:semiHidden="1" w:unhideWhenUsed="1"/>
-    <w:lsdException w:name="index 7" w:semiHidden="1" w:unhideWhenUsed="1"/>
-    <w:lsdException w:name="index 8" w:semiHidden="1" w:unhideWhenUsed="1"/>
-    <w:lsdException w:name="index 9" w:semiHidden="1" w:unhideWhenUsed="1"/>
-    <w:lsdException w:name="toc 1" w:semiHidden="1" w:uiPriority="39" w:unhideWhenUsed="1"/>
-    <w:lsdException w:name="toc 2" w:semiHidden="1" w:uiPriority="39" w:unhideWhenUsed="1"/>
-    <w:lsdException w:name="toc 3" w:semiHidden="1" w:uiPriority="39" w:unhideWhenUsed="1"/>
-    <w:lsdException w:name="toc 4" w:semiHidden="1" w:uiPriority="39" w:unhideWhenUsed="1"/>
-    <w:lsdException w:name="toc 5" w:semiHidden="1" w:uiPriority="39" w:unhideWhenUsed="1"/>
-    <w:lsdException w:name="toc 6" w:semiHidden="1" w:uiPriority="39" w:unhideWhenUsed="1"/>
-    <w:lsdException w:name="toc 7" w:semiHidden="1" w:uiPriority="39" w:unhideWhenUsed="1"/>
-    <w:lsdException w:name="toc 8" w:semiHidden="1" w:uiPriority="39" w:unhideWhenUsed="1"/>
-    <w:lsdException w:name="toc 9" w:semiHidden="1" w:uiPriority="39" w:unhideWhenUsed="1"/>
-    <w:lsdException w:name="Normal Indent" w:semiHidden="1" w:unhideWhenUsed="1"/>
-    <w:lsdException w:name="footnote text" w:semiHidden="1" w:unhideWhenUsed="1"/>
-    <w:lsdException w:name="annotation text" w:semiHidden="1" w:unhideWhenUsed="1"/>
-    <w:lsdException w:name="header" w:semiHidden="1" w:unhideWhenUsed="1"/>
-    <w:lsdException w:name="footer" w:semiHidden="1" w:unhideWhenUsed="1"/>
-    <w:lsdException w:name="index heading" w:semiHidden="1" w:unhideWhenUsed="1"/>
-    <w:lsdException w:name="caption" w:semiHidden="1" w:uiPriority="35" w:unhideWhenUsed="1" w:qFormat="1"/>
-    <w:lsdException w:name="table of figures" w:semiHidden="1" w:unhideWhenUsed="1"/>
-    <w:lsdException w:name="envelope address" w:semiHidden="1" w:unhideWhenUsed="1"/>
-    <w:lsdException w:name="envelope return" w:semiHidden="1" w:unhideWhenUsed="1"/>
-    <w:lsdException w:name="footnote reference" w:semiHidden="1" w:unhideWhenUsed="1"/>
-    <w:lsdException w:name="annotation reference" w:semiHidden="1" w:unhideWhenUsed="1"/>
-    <w:lsdException w:name="line number" w:semiHidden="1" w:unhideWhenUsed="1"/>
-    <w:lsdException w:name="page number" w:semiHidden="1" w:unhideWhenUsed="1"/>
-    <w:lsdException w:name="endnote reference" w:semiHidden="1" w:unhideWhenUsed="1"/>
-    <w:lsdException w:name="endnote text" w:semiHidden="1" w:unhideWhenUsed="1"/>
-    <w:lsdException w:name="table of authorities" w:semiHidden="1" w:unhideWhenUsed="1"/>
-    <w:lsdException w:name="macro" w:semiHidden="1" w:unhideWhenUsed="1"/>
-    <w:lsdException w:name="toa heading" w:semiHidden="1" w:unhideWhenUsed="1"/>
-    <w:lsdException w:name="List" w:semiHidden="1" w:unhideWhenUsed="1"/>
-    <w:lsdException w:name="List Bullet" w:semiHidden="1" w:unhideWhenUsed="1"/>
-    <w:lsdException w:name="List Number" w:semiHidden="1" w:unhideWhenUsed="1"/>
-    <w:lsdException w:name="List 2" w:semiHidden="1" w:unhideWhenUsed="1"/>
-    <w:lsdException w:name="List 3" w:semiHidden="1" w:unhideWhenUsed="1"/>
-    <w:lsdException w:name="List 4" w:semiHidden="1" w:unhideWhenUsed="1"/>
-    <w:lsdException w:name="List 5" w:semiHidden="1" w:unhideWhenUsed="1"/>
-    <w:lsdException w:name="List Bullet 2" w:semiHidden="1" w:unhideWhenUsed="1"/>
-    <w:lsdException w:name="List Bullet 3" w:semiHidden="1" w:unhideWhenUsed="1"/>
-    <w:lsdException w:name="List Bullet 4" w:semiHidden="1" w:unhideWhenUsed="1"/>
-    <w:lsdException w:name="List Bullet 5" w:semiHidden="1" w:unhideWhenUsed="1"/>
-    <w:lsdException w:name="List Number 2" w:semiHidden="1" w:unhideWhenUsed="1"/>
-    <w:lsdException w:name="List Number 3" w:semiHidden="1" w:unhideWhenUsed="1"/>
-    <w:lsdException w:name="List Number 4" w:semiHidden="1" w:unhideWhenUsed="1"/>
-    <w:lsdException w:name="List Number 5" w:semiHidden="1" w:unhideWhenUsed="1"/>
-    <w:lsdException w:name="Title" w:uiPriority="10" w:qFormat="1"/>
-    <w:lsdException w:name="Closing" w:semiHidden="1" w:unhideWhenUsed="1"/>
-    <w:lsdException w:name="Signature" w:semiHidden="1" w:unhideWhenUsed="1"/>
-    <w:lsdException w:name="Default Paragraph Font" w:semiHidden="1" w:uiPriority="1" w:unhideWhenUsed="1"/>
-    <w:lsdException w:name="Body Text" w:semiHidden="1" w:unhideWhenUsed="1"/>
-    <w:lsdException w:name="Body Text Indent" w:semiHidden="1" w:unhideWhenUsed="1"/>
-    <w:lsdException w:name="List Continue" w:semiHidden="1" w:unhideWhenUsed="1"/>
-    <w:lsdException w:name="List Continue 2" w:semiHidden="1" w:unhideWhenUsed="1"/>
-    <w:lsdException w:name="List Continue 3" w:semiHidden="1" w:unhideWhenUsed="1"/>
-    <w:lsdException w:name="List Continue 4" w:semiHidden="1" w:unhideWhenUsed="1"/>
-    <w:lsdException w:name="List Continue 5" w:semiHidden="1" w:unhideWhenUsed="1"/>
-    <w:lsdException w:name="Message Header" w:semiHidden="1" w:unhideWhenUsed="1"/>
-    <w:lsdException w:name="Subtitle" w:uiPriority="11" w:qFormat="1"/>
-    <w:lsdException w:name="Salutation" w:semiHidden="1" w:unhideWhenUsed="1"/>
-    <w:lsdException w:name="Date" w:semiHidden="1" w:unhideWhenUsed="1"/>
-    <w:lsdException w:name="Body Text First Indent" w:semiHidden="1" w:unhideWhenUsed="1"/>
-    <w:lsdException w:name="Body Text First Indent 2" w:semiHidden="1" w:unhideWhenUsed="1"/>
-    <w:lsdException w:name="Note Heading" w:semiHidden="1" w:unhideWhenUsed="1"/>
-    <w:lsdException w:name="Body Text 2" w:semiHidden="1" w:unhideWhenUsed="1"/>
-    <w:lsdException w:name="Body Text 3" w:semiHidden="1" w:unhideWhenUsed="1"/>
-    <w:lsdException w:name="Body Text Indent 2" w:semiHidden="1" w:unhideWhenUsed="1"/>
-    <w:lsdException w:name="Body Text Indent 3" w:semiHidden="1" w:unhideWhenUsed="1"/>
-    <w:lsdException w:name="Block Text" w:semiHidden="1" w:unhideWhenUsed="1"/>
-    <w:lsdException w:name="Hyperlink" w:semiHidden="1" w:unhideWhenUsed="1"/>
-    <w:lsdException w:name="FollowedHyperlink" w:semiHidden="1" w:unhideWhenUsed="1"/>
-    <w:lsdException w:name="Strong" w:uiPriority="22" w:qFormat="1"/>
-    <w:lsdException w:name="Emphasis" w:uiPriority="20" w:qFormat="1"/>
-    <w:lsdException w:name="Document Map" w:semiHidden="1" w:unhideWhenUsed="1"/>
-    <w:lsdException w:name="Plain Text" w:semiHidden="1" w:unhideWhenUsed="1"/>
-    <w:lsdException w:name="E-mail Signature" w:semiHidden="1" w:unhideWhenUsed="1"/>
-    <w:lsdException w:name="HTML Top of Form" w:semiHidden="1" w:unhideWhenUsed="1"/>
-    <w:lsdException w:name="HTML Bottom of Form" w:semiHidden="1" w:unhideWhenUsed="1"/>
-    <w:lsdException w:name="Normal (Web)" w:semiHidden="1" w:unhideWhenUsed="1"/>
-    <w:lsdException w:name="HTML Acronym" w:semiHidden="1" w:unhideWhenUsed="1"/>
-    <w:lsdException w:name="HTML Address" w:semiHidden="1" w:unhideWhenUsed="1"/>
-    <w:lsdException w:name="HTML Cite" w:semiHidden="1" w:unhideWhenUsed="1"/>
-    <w:lsdException w:name="HTML Code" w:semiHidden="1" w:unhideWhenUsed="1"/>
-    <w:lsdException w:name="HTML Definition" w:semiHidden="1" w:unhideWhenUsed="1"/>
-    <w:lsdException w:name="HTML Keyboard" w:semiHidden="1" w:unhideWhenUsed="1"/>
-    <w:lsdException w:name="HTML Preformatted" w:semiHidden="1" w:unhideWhenUsed="1"/>
-    <w:lsdException w:name="HTML Sample" w:semiHidden="1" w:unhideWhenUsed="1"/>
-    <w:lsdException w:name="HTML Typewriter" w:semiHidden="1" w:unhideWhenUsed="1"/>
-    <w:lsdException w:name="HTML Variable" w:semiHidden="1" w:unhideWhenUsed="1"/>
-    <w:lsdException w:name="Normal Table" w:semiHidden="1" w:unhideWhenUsed="1"/>
-    <w:lsdException w:name="annotation subject" w:semiHidden="1" w:unhideWhenUsed="1"/>
-    <w:lsdException w:name="No List" w:semiHidden="1" w:unhideWhenUsed="1"/>
-    <w:lsdException w:name="Outline List 1" w:semiHidden="1" w:unhideWhenUsed="1"/>
-    <w:lsdException w:name="Outline List 2" w:semiHidden="1" w:unhideWhenUsed="1"/>
-    <w:lsdException w:name="Outline List 3" w:semiHidden="1" w:unhideWhenUsed="1"/>
-    <w:lsdException w:name="Table Simple 1" w:semiHidden="1" w:unhideWhenUsed="1"/>
-    <w:lsdException w:name="Table Simple 2" w:semiHidden="1" w:unhideWhenUsed="1"/>
-    <w:lsdException w:name="Table Simple 3" w:semiHidden="1" w:unhideWhenUsed="1"/>
-    <w:lsdException w:name="Table Classic 1" w:semiHidden="1" w:unhideWhenUsed="1"/>
-    <w:lsdException w:name="Table Classic 2" w:semiHidden="1" w:unhideWhenUsed="1"/>
-    <w:lsdException w:name="Table Classic 3" w:semiHidden="1" w:unhideWhenUsed="1"/>
-    <w:lsdException w:name="Table Classic 4" w:semiHidden="1" w:unhideWhenUsed="1"/>
-    <w:lsdException w:name="Table Colorful 1" w:semiHidden="1" w:unhideWhenUsed="1"/>
-    <w:lsdException w:name="Table Colorful 2" w:semiHidden="1" w:unhideWhenUsed="1"/>
-    <w:lsdException w:name="Table Colorful 3" w:semiHidden="1" w:unhideWhenUsed="1"/>
-    <w:lsdException w:name="Table Columns 1" w:semiHidden="1" w:unhideWhenUsed="1"/>
-    <w:lsdException w:name="Table Columns 2" w:semiHidden="1" w:unhideWhenUsed="1"/>
-    <w:lsdException w:name="Table Columns 3" w:semiHidden="1" w:unhideWhenUsed="1"/>
-    <w:lsdException w:name="Table Columns 4" w:semiHidden="1" w:unhideWhenUsed="1"/>
-    <w:lsdException w:name="Table Columns 5" w:semiHidden="1" w:unhideWhenUsed="1"/>
-    <w:lsdException w:name="Table Grid 1" w:semiHidden="1" w:unhideWhenUsed="1"/>
-    <w:lsdException w:name="Table Grid 2" w:semiHidden="1" w:unhideWhenUsed="1"/>
-    <w:lsdException w:name="Table Grid 3" w:semiHidden="1" w:unhideWhenUsed="1"/>
-    <w:lsdException w:name="Table Grid 4" w:semiHidden="1" w:unhideWhenUsed="1"/>
-    <w:lsdException w:name="Table Grid 5" w:semiHidden="1" w:unhideWhenUsed="1"/>
-    <w:lsdException w:name="Table Grid 6" w:semiHidden="1" w:unhideWhenUsed="1"/>
-    <w:lsdException w:name="Table Grid 7" w:semiHidden="1" w:unhideWhenUsed="1"/>
-    <w:lsdException w:name="Table Grid 8" w:semiHidden="1" w:unhideWhenUsed="1"/>
-    <w:lsdException w:name="Table List 1" w:semiHidden="1" w:unhideWhenUsed="1"/>
-    <w:lsdException w:name="Table List 2" w:semiHidden="1" w:unhideWhenUsed="1"/>
-    <w:lsdException w:name="Table List 3" w:semiHidden="1" w:unhideWhenUsed="1"/>
-    <w:lsdException w:name="Table List 4" w:semiHidden="1" w:unhideWhenUsed="1"/>
-    <w:lsdException w:name="Table List 5" w:semiHidden="1" w:unhideWhenUsed="1"/>
-    <w:lsdException w:name="Table List 6" w:semiHidden="1" w:unhideWhenUsed="1"/>
-    <w:lsdException w:name="Table List 7" w:semiHidden="1" w:unhideWhenUsed="1"/>
-    <w:lsdException w:name="Table List 8" w:semiHidden="1" w:unhideWhenUsed="1"/>
-    <w:lsdException w:name="Table 3D effects 1" w:semiHidden="1" w:unhideWhenUsed="1"/>
-    <w:lsdException w:name="Table 3D effects 2" w:semiHidden="1" w:unhideWhenUsed="1"/>
-    <w:lsdException w:name="Table 3D effects 3" w:semiHidden="1" w:unhideWhenUsed="1"/>
-    <w:lsdException w:name="Table Contemporary" w:semiHidden="1" w:unhideWhenUsed="1"/>
-    <w:lsdException w:name="Table Elegant" w:semiHidden="1" w:unhideWhenUsed="1"/>
-    <w:lsdException w:name="Table Professional" w:semiHidden="1" w:unhideWhenUsed="1"/>
-    <w:lsdException w:name="Table Subtle 1" w:semiHidden="1" w:unhideWhenUsed="1"/>
-    <w:lsdException w:name="Table Subtle 2" w:semiHidden="1" w:unhideWhenUsed="1"/>
-    <w:lsdException w:name="Table Web 1" w:semiHidden="1" w:unhideWhenUsed="1"/>
-    <w:lsdException w:name="Table Web 2" w:semiHidden="1" w:unhideWhenUsed="1"/>
-    <w:lsdException w:name="Table Web 3" w:semiHidden="1" w:unhideWhenUsed="1"/>
-    <w:lsdException w:name="Balloon Text" w:semiHidden="1" w:unhideWhenUsed="1"/>
-    <w:lsdException w:name="Table Grid" w:uiPriority="39"/>
-    <w:lsdException w:name="Table Theme" w:semiHidden="1" w:unhideWhenUsed="1"/>
-    <w:lsdException w:name="Placeholder Text" w:semiHidden="1"/>
-    <w:lsdException w:name="No Spacing" w:uiPriority="1" w:qFormat="1"/>
-    <w:lsdException w:name="Light Shading" w:uiPriority="60"/>
-    <w:lsdException w:name="Light List" w:uiPriority="61"/>
-    <w:lsdException w:name="Light Grid" w:uiPriority="62"/>
-    <w:lsdException w:name="Medium Shading 1" w:uiPriority="63"/>
-    <w:lsdException w:name="Medium Shading 2" w:uiPriority="64"/>
-    <w:lsdException w:name="Medium List 1" w:uiPriority="65"/>
-    <w:lsdException w:name="Medium List 2" w:uiPriority="66"/>
-    <w:lsdException w:name="Medium Grid 1" w:uiPriority="67"/>
-    <w:lsdException w:name="Medium Grid 2" w:uiPriority="68"/>
-    <w:lsdException w:name="Medium Grid 3" w:uiPriority="69"/>
-    <w:lsdException w:name="Dark List" w:uiPriority="70"/>
-    <w:lsdException w:name="Colorful Shading" w:uiPriority="71"/>
-    <w:lsdException w:name="Colorful List" w:uiPriority="72"/>
-    <w:lsdException w:name="Colorful Grid" w:uiPriority="73"/>
-    <w:lsdException w:name="Light Shading Accent 1" w:uiPriority="60"/>
-    <w:lsdException w:name="Light List Accent 1" w:uiPriority="61"/>
-    <w:lsdException w:name="Light Grid Accent 1" w:uiPriority="62"/>
-    <w:lsdException w:name="Medium Shading 1 Accent 1" w:uiPriority="63"/>
-    <w:lsdException w:name="Medium Shading 2 Accent 1" w:uiPriority="64"/>
-    <w:lsdException w:name="Medium List 1 Accent 1" w:uiPriority="65"/>
-    <w:lsdException w:name="Revision" w:semiHidden="1"/>
-    <w:lsdException w:name="List Paragraph" w:uiPriority="34" w:qFormat="1"/>
-    <w:lsdException w:name="Quote" w:uiPriority="29" w:qFormat="1"/>
-    <w:lsdException w:name="Intense Quote" w:uiPriority="30" w:qFormat="1"/>
-    <w:lsdException w:name="Medium List 2 Accent 1" w:uiPriority="66"/>
-    <w:lsdException w:name="Medium Grid 1 Accent 1" w:uiPriority="67"/>
-    <w:lsdException w:name="Medium Grid 2 Accent 1" w:uiPriority="68"/>
-    <w:lsdException w:name="Medium Grid 3 Accent 1" w:uiPriority="69"/>
-    <w:lsdException w:name="Dark List Accent 1" w:uiPriority="70"/>
-    <w:lsdException w:name="Colorful Shading Accent 1" w:uiPriority="71"/>
-    <w:lsdException w:name="Colorful List Accent 1" w:uiPriority="72"/>
-    <w:lsdException w:name="Colorful Grid Accent 1" w:uiPriority="73"/>
-    <w:lsdException w:name="Light Shading Accent 2" w:uiPriority="60"/>
-    <w:lsdException w:name="Light List Accent 2" w:uiPriority="61"/>
-    <w:lsdException w:name="Light Grid Accent 2" w:uiPriority="62"/>
-    <w:lsdException w:name="Medium Shading 1 Accent 2" w:uiPriority="63"/>
-    <w:lsdException w:name="Medium Shading 2 Accent 2" w:uiPriority="64"/>
-    <w:lsdException w:name="Medium List 1 Accent 2" w:uiPriority="65"/>
-    <w:lsdException w:name="Medium List 2 Accent 2" w:uiPriority="66"/>
-    <w:lsdException w:name="Medium Grid 1 Accent 2" w:uiPriority="67"/>
-    <w:lsdException w:name="Medium Grid 2 Accent 2" w:uiPriority="68"/>
-    <w:lsdException w:name="Medium Grid 3 Accent 2" w:uiPriority="69"/>
-    <w:lsdException w:name="Dark List Accent 2" w:uiPriority="70"/>
-    <w:lsdException w:name="Colorful Shading Accent 2" w:uiPriority="71"/>
-    <w:lsdException w:name="Colorful List Accent 2" w:uiPriority="72"/>
-    <w:lsdException w:name="Colorful Grid Accent 2" w:uiPriority="73"/>
-    <w:lsdException w:name="Light Shading Accent 3" w:uiPriority="60"/>
-    <w:lsdException w:name="Light List Accent 3" w:uiPriority="61"/>
-    <w:lsdException w:name="Light Grid Accent 3" w:uiPriority="62"/>
-    <w:lsdException w:name="Medium Shading 1 Accent 3" w:uiPriority="63"/>
-    <w:lsdException w:name="Medium Shading 2 Accent 3" w:uiPriority="64"/>
-    <w:lsdException w:name="Medium List 1 Accent 3" w:uiPriority="65"/>
-    <w:lsdException w:name="Medium List 2 Accent 3" w:uiPriority="66"/>
-    <w:lsdException w:name="Medium Grid 1 Accent 3" w:uiPriority="67"/>
-    <w:lsdException w:name="Medium Grid 2 Accent 3" w:uiPriority="68"/>
-    <w:lsdException w:name="Medium Grid 3 Accent 3" w:uiPriority="69"/>
-    <w:lsdException w:name="Dark List Accent 3" w:uiPriority="70"/>
-    <w:lsdException w:name="Colorful Shading Accent 3" w:uiPriority="71"/>
-    <w:lsdException w:name="Colorful List Accent 3" w:uiPriority="72"/>
-    <w:lsdException w:name="Colorful Grid Accent 3" w:uiPriority="73"/>
-    <w:lsdException w:name="Light Shading Accent 4" w:uiPriority="60"/>
-    <w:lsdException w:name="Light List Accent 4" w:uiPriority="61"/>
-    <w:lsdException w:name="Light Grid Accent 4" w:uiPriority="62"/>
-    <w:lsdException w:name="Medium Shading 1 Accent 4" w:uiPriority="63"/>
-    <w:lsdException w:name="Medium Shading 2 Accent 4" w:uiPriority="64"/>
-    <w:lsdException w:name="Medium List 1 Accent 4" w:uiPriority="65"/>
-    <w:lsdException w:name="Medium List 2 Accent 4" w:uiPriority="66"/>
-    <w:lsdException w:name="Medium Grid 1 Accent 4" w:uiPriority="67"/>
-    <w:lsdException w:name="Medium Grid 2 Accent 4" w:uiPriority="68"/>
-    <w:lsdException w:name="Medium Grid 3 Accent 4" w:uiPriority="69"/>
-    <w:lsdException w:name="Dark List Accent 4" w:uiPriority="70"/>
-    <w:lsdException w:name="Colorful Shading Accent 4" w:uiPriority="71"/>
-    <w:lsdException w:name="Colorful List Accent 4" w:uiPriority="72"/>
-    <w:lsdException w:name="Colorful Grid Accent 4" w:uiPriority="73"/>
-    <w:lsdException w:name="Light Shading Accent 5" w:uiPriority="60"/>
-    <w:lsdException w:name="Light List Accent 5" w:uiPriority="61"/>
-    <w:lsdException w:name="Light Grid Accent 5" w:uiPriority="62"/>
-    <w:lsdException w:name="Medium Shading 1 Accent 5" w:uiPriority="63"/>
-    <w:lsdException w:name="Medium Shading 2 Accent 5" w:uiPriority="64"/>
-    <w:lsdException w:name="Medium List 1 Accent 5" w:uiPriority="65"/>
-    <w:lsdException w:name="Medium List 2 Accent 5" w:uiPriority="66"/>
-    <w:lsdException w:name="Medium Grid 1 Accent 5" w:uiPriority="67"/>
-    <w:lsdException w:name="Medium Grid 2 Accent 5" w:uiPriority="68"/>
-    <w:lsdException w:name="Medium Grid 3 Accent 5" w:uiPriority="69"/>
-    <w:lsdException w:name="Dark List Accent 5" w:uiPriority="70"/>
-    <w:lsdException w:name="Colorful Shading Accent 5" w:uiPriority="71"/>
-    <w:lsdException w:name="Colorful List Accent 5" w:uiPriority="72"/>
-    <w:lsdException w:name="Colorful Grid Accent 5" w:uiPriority="73"/>
-    <w:lsdException w:name="Light Shading Accent 6" w:uiPriority="60"/>
-    <w:lsdException w:name="Light List Accent 6" w:uiPriority="61"/>
-    <w:lsdException w:name="Light Grid Accent 6" w:uiPriority="62"/>
-    <w:lsdException w:name="Medium Shading 1 Accent 6" w:uiPriority="63"/>
-    <w:lsdException w:name="Medium Shading 2 Accent 6" w:uiPriority="64"/>
-    <w:lsdException w:name="Medium List 1 Accent 6" w:uiPriority="65"/>
-    <w:lsdException w:name="Medium List 2 Accent 6" w:uiPriority="66"/>
-    <w:lsdException w:name="Medium Grid 1 Accent 6" w:uiPriority="67"/>
-    <w:lsdException w:name="Medium Grid 2 Accent 6" w:uiPriority="68"/>
-    <w:lsdException w:name="Medium Grid 3 Accent 6" w:uiPriority="69"/>
-    <w:lsdException w:name="Dark List Accent 6" w:uiPriority="70"/>
-    <w:lsdException w:name="Colorful Shading Accent 6" w:uiPriority="71"/>
-    <w:lsdException w:name="Colorful List Accent 6" w:uiPriority="72"/>
-    <w:lsdException w:name="Colorful Grid Accent 6" w:uiPriority="73"/>
-    <w:lsdException w:name="Subtle Emphasis" w:uiPriority="19" w:qFormat="1"/>
-    <w:lsdException w:name="Intense Emphasis" w:uiPriority="21" w:qFormat="1"/>
-    <w:lsdException w:name="Subtle Reference" w:uiPriority="31" w:qFormat="1"/>
-    <w:lsdException w:name="Intense Reference" w:uiPriority="32" w:qFormat="1"/>
-    <w:lsdException w:name="Book Title" w:uiPriority="33" w:qFormat="1"/>
-    <w:lsdException w:name="Bibliography" w:semiHidden="1" w:uiPriority="37" w:unhideWhenUsed="1"/>
-    <w:lsdException w:name="TOC Heading" w:semiHidden="1" w:uiPriority="39" w:unhideWhenUsed="1" w:qFormat="1"/>
-    <w:lsdException w:name="Plain Table 1" w:uiPriority="41"/>
-    <w:lsdException w:name="Plain Table 2" w:uiPriority="42"/>
-    <w:lsdException w:name="Plain Table 3" w:uiPriority="43"/>
-    <w:lsdException w:name="Plain Table 4" w:uiPriority="44"/>
-    <w:lsdException w:name="Plain Table 5" w:uiPriority="45"/>
-    <w:lsdException w:name="Grid Table Light" w:uiPriority="40"/>
-    <w:lsdException w:name="Grid Table 1 Light" w:uiPriority="46"/>
-    <w:lsdException w:name="Grid Table 2" w:uiPriority="47"/>
-    <w:lsdException w:name="Grid Table 3" w:uiPriority="48"/>
-    <w:lsdException w:name="Grid Table 4" w:uiPriority="49"/>
-    <w:lsdException w:name="Grid Table 5 Dark" w:uiPriority="50"/>
-    <w:lsdException w:name="Grid Table 6 Colorful" w:uiPriority="51"/>
-    <w:lsdException w:name="Grid Table 7 Colorful" w:uiPriority="52"/>
-    <w:lsdException w:name="Grid Table 1 Light Accent 1" w:uiPriority="46"/>
-    <w:lsdException w:name="Grid Table 2 Accent 1" w:uiPriority="47"/>
-    <w:lsdException w:name="Grid Table 3 Accent 1" w:uiPriority="48"/>
-    <w:lsdException w:name="Grid Table 4 Accent 1" w:uiPriority="49"/>
-    <w:lsdException w:name="Grid Table 5 Dark Accent 1" w:uiPriority="50"/>
-    <w:lsdException w:name="Grid Table 6 Colorful Accent 1" w:uiPriority="51"/>
-    <w:lsdException w:name="Grid Table 7 Colorful Accent 1" w:uiPriority="52"/>
-    <w:lsdException w:name="Grid Table 1 Light Accent 2" w:uiPriority="46"/>
-    <w:lsdException w:name="Grid Table 2 Accent 2" w:uiPriority="47"/>
-    <w:lsdException w:name="Grid Table 3 Accent 2" w:uiPriority="48"/>
-    <w:lsdException w:name="Grid Table 4 Accent 2" w:uiPriority="49"/>
-    <w:lsdException w:name="Grid Table 5 Dark Accent 2" w:uiPriority="50"/>
-    <w:lsdException w:name="Grid Table 6 Colorful Accent 2" w:uiPriority="51"/>
-    <w:lsdException w:name="Grid Table 7 Colorful Accent 2" w:uiPriority="52"/>
-    <w:lsdException w:name="Grid Table 1 Light Accent 3" w:uiPriority="46"/>
-    <w:lsdException w:name="Grid Table 2 Accent 3" w:uiPriority="47"/>
-    <w:lsdException w:name="Grid Table 3 Accent 3" w:uiPriority="48"/>
-    <w:lsdException w:name="Grid Table 4 Accent 3" w:uiPriority="49"/>
-    <w:lsdException w:name="Grid Table 5 Dark Accent 3" w:uiPriority="50"/>
-    <w:lsdException w:name="Grid Table 6 Colorful Accent 3" w:uiPriority="51"/>
-    <w:lsdException w:name="Grid Table 7 Colorful Accent 3" w:uiPriority="52"/>
-    <w:lsdException w:name="Grid Table 1 Light Accent 4" w:uiPriority="46"/>
-    <w:lsdException w:name="Grid Table 2 Accent 4" w:uiPriority="47"/>
-    <w:lsdException w:name="Grid Table 3 Accent 4" w:uiPriority="48"/>
-    <w:lsdException w:name="Grid Table 4 Accent 4" w:uiPriority="49"/>
-    <w:lsdException w:name="Grid Table 5 Dark Accent 4" w:uiPriority="50"/>
-    <w:lsdException w:name="Grid Table 6 Colorful Accent 4" w:uiPriority="51"/>
-    <w:lsdException w:name="Grid Table 7 Colorful Accent 4" w:uiPriority="52"/>
-    <w:lsdException w:name="Grid Table 1 Light Accent 5" w:uiPriority="46"/>
-    <w:lsdException w:name="Grid Table 2 Accent 5" w:uiPriority="47"/>
-    <w:lsdException w:name="Grid Table 3 Accent 5" w:uiPriority="48"/>
-    <w:lsdException w:name="Grid Table 4 Accent 5" w:uiPriority="49"/>
-    <w:lsdException w:name="Grid Table 5 Dark Accent 5" w:uiPriority="50"/>
-    <w:lsdException w:name="Grid Table 6 Colorful Accent 5" w:uiPriority="51"/>
-    <w:lsdException w:name="Grid Table 7 Colorful Accent 5" w:uiPriority="52"/>
-    <w:lsdException w:name="Grid Table 1 Light Accent 6" w:uiPriority="46"/>
-    <w:lsdException w:name="Grid Table 2 Accent 6" w:uiPriority="47"/>
-    <w:lsdException w:name="Grid Table 3 Accent 6" w:uiPriority="48"/>
-    <w:lsdException w:name="Grid Table 4 Accent 6" w:uiPriority="49"/>
-    <w:lsdException w:name="Grid Table 5 Dark Accent 6" w:uiPriority="50"/>
-    <w:lsdException w:name="Grid Table 6 Colorful Accent 6" w:uiPriority="51"/>
-    <w:lsdException w:name="Grid Table 7 Colorful Accent 6" w:uiPriority="52"/>
-    <w:lsdException w:name="List Table 1 Light" w:uiPriority="46"/>
-    <w:lsdException w:name="List Table 2" w:uiPriority="47"/>
-    <w:lsdException w:name="List Table 3" w:uiPriority="48"/>
-    <w:lsdException w:name="List Table 4" w:uiPriority="49"/>
-    <w:lsdException w:name="List Table 5 Dark" w:uiPriority="50"/>
-    <w:lsdException w:name="List Table 6 Colorful" w:uiPriority="51"/>
-    <w:lsdException w:name="List Table 7 Colorful" w:uiPriority="52"/>
-    <w:lsdException w:name="List Table 1 Light Accent 1" w:uiPriority="46"/>
-    <w:lsdException w:name="List Table 2 Accent 1" w:uiPriority="47"/>
-    <w:lsdException w:name="List Table 3 Accent 1" w:uiPriority="48"/>
-    <w:lsdException w:name="List Table 4 Accent 1" w:uiPriority="49"/>
-    <w:lsdException w:name="List Table 5 Dark Accent 1" w:uiPriority="50"/>
-    <w:lsdException w:name="List Table 6 Colorful Accent 1" w:uiPriority="51"/>
-    <w:lsdException w:name="List Table 7 Colorful Accent 1" w:uiPriority="52"/>
-    <w:lsdException w:name="List Table 1 Light Accent 2" w:uiPriority="46"/>
-    <w:lsdException w:name="List Table 2 Accent 2" w:uiPriority="47"/>
-    <w:lsdException w:name="List Table 3 Accent 2" w:uiPriority="48"/>
-    <w:lsdException w:name="List Table 4 Accent 2" w:uiPriority="49"/>
-    <w:lsdException w:name="List Table 5 Dark Accent 2" w:uiPriority="50"/>
-    <w:lsdException w:name="List Table 6 Colorful Accent 2" w:uiPriority="51"/>
-    <w:lsdException w:name="List Table 7 Colorful Accent 2" w:uiPriority="52"/>
-    <w:lsdException w:name="List Table 1 Light Accent 3" w:uiPriority="46"/>
-    <w:lsdException w:name="List Table 2 Accent 3" w:uiPriority="47"/>
-    <w:lsdException w:name="List Table 3 Accent 3" w:uiPriority="48"/>
-    <w:lsdException w:name="List Table 4 Accent 3" w:uiPriority="49"/>
-    <w:lsdException w:name="List Table 5 Dark Accent 3" w:uiPriority="50"/>
-    <w:lsdException w:name="List Table 6 Colorful Accent 3" w:uiPriority="51"/>
-    <w:lsdException w:name="List Table 7 Colorful Accent 3" w:uiPriority="52"/>
-    <w:lsdException w:name="List Table 1 Light Accent 4" w:uiPriority="46"/>
-    <w:lsdException w:name="List Table 2 Accent 4" w:uiPriority="47"/>
-    <w:lsdException w:name="List Table 3 Accent 4" w:uiPriority="48"/>
-    <w:lsdException w:name="List Table 4 Accent 4" w:uiPriority="49"/>
-    <w:lsdException w:name="List Table 5 Dark Accent 4" w:uiPriority="50"/>
-    <w:lsdException w:name="List Table 6 Colorful Accent 4" w:uiPriority="51"/>
-    <w:lsdException w:name="List Table 7 Colorful Accent 4" w:uiPriority="52"/>
-    <w:lsdException w:name="List Table 1 Light Accent 5" w:uiPriority="46"/>
-    <w:lsdException w:name="List Table 2 Accent 5" w:uiPriority="47"/>
-    <w:lsdException w:name="List Table 3 Accent 5" w:uiPriority="48"/>
-    <w:lsdException w:name="List Table 4 Accent 5" w:uiPriority="49"/>
-    <w:lsdException w:name="List Table 5 Dark Accent 5" w:uiPriority="50"/>
-    <w:lsdException w:name="List Table 6 Colorful Accent 5" w:uiPriority="51"/>
-    <w:lsdException w:name="List Table 7 Colorful Accent 5" w:uiPriority="52"/>
-    <w:lsdException w:name="List Table 1 Light Accent 6" w:uiPriority="46"/>
-    <w:lsdException w:name="List Table 2 Accent 6" w:uiPriority="47"/>
-    <w:lsdException w:name="List Table 3 Accent 6" w:uiPriority="48"/>
-    <w:lsdException w:name="List Table 4 Accent 6" w:uiPriority="49"/>
-    <w:lsdException w:name="List Table 5 Dark Accent 6" w:uiPriority="50"/>
-    <w:lsdException w:name="List Table 6 Colorful Accent 6" w:uiPriority="51"/>
-    <w:lsdException w:name="List Table 7 Colorful Accent 6" w:uiPriority="52"/>
-    <w:lsdException w:name="Mention" w:semiHidden="1" w:unhideWhenUsed="1"/>
-    <w:lsdException w:name="Smart Hyperlink" w:semiHidden="1" w:unhideWhenUsed="1"/>
-    <w:lsdException w:name="Hashtag" w:semiHidden="1" w:unhideWhenUsed="1"/>
-    <w:lsdException w:name="Unresolved Mention" w:semiHidden="1" w:unhideWhenUsed="1"/>
-    <w:lsdException w:name="Smart Link" w:semiHidden="1" w:unhideWhenUsed="1"/>
+  <w:latentStyles w:defLockedState="0" w:defUIPriority="99" w:defSemiHidden="1" w:defUnhideWhenUsed="1" w:defQFormat="0" w:count="267">
+    <w:lsdException w:name="Normal" w:semiHidden="0" w:uiPriority="0" w:unhideWhenUsed="0" w:qFormat="1"/>
+    <w:lsdException w:name="heading 1" w:semiHidden="0" w:uiPriority="9" w:unhideWhenUsed="0" w:qFormat="1"/>
+    <w:lsdException w:name="heading 2" w:uiPriority="9" w:qFormat="1"/>
+    <w:lsdException w:name="heading 3" w:uiPriority="9" w:qFormat="1"/>
+    <w:lsdException w:name="heading 4" w:uiPriority="9" w:qFormat="1"/>
+    <w:lsdException w:name="heading 5" w:uiPriority="9" w:qFormat="1"/>
+    <w:lsdException w:name="heading 6" w:uiPriority="9" w:qFormat="1"/>
+    <w:lsdException w:name="heading 7" w:uiPriority="9" w:qFormat="1"/>
+    <w:lsdException w:name="heading 8" w:uiPriority="9" w:qFormat="1"/>
+    <w:lsdException w:name="heading 9" w:uiPriority="9" w:qFormat="1"/>
+    <w:lsdException w:name="toc 1" w:uiPriority="39"/>
+    <w:lsdException w:name="toc 2" w:uiPriority="39"/>
+    <w:lsdException w:name="toc 3" w:uiPriority="39"/>
+    <w:lsdException w:name="toc 4" w:uiPriority="39"/>
+    <w:lsdException w:name="toc 5" w:uiPriority="39"/>
+    <w:lsdException w:name="toc 6" w:uiPriority="39"/>
+    <w:lsdException w:name="toc 7" w:uiPriority="39"/>
+    <w:lsdException w:name="toc 8" w:uiPriority="39"/>
+    <w:lsdException w:name="toc 9" w:uiPriority="39"/>
+    <w:lsdException w:name="caption" w:uiPriority="35" w:qFormat="1"/>
+    <w:lsdException w:name="Title" w:semiHidden="0" w:uiPriority="10" w:unhideWhenUsed="0" w:qFormat="1"/>
+    <w:lsdException w:name="Default Paragraph Font" w:uiPriority="1"/>
+    <w:lsdException w:name="Subtitle" w:semiHidden="0" w:uiPriority="11" w:unhideWhenUsed="0" w:qFormat="1"/>
+    <w:lsdException w:name="Strong" w:semiHidden="0" w:uiPriority="22" w:unhideWhenUsed="0" w:qFormat="1"/>
+    <w:lsdException w:name="Emphasis" w:semiHidden="0" w:uiPriority="20" w:unhideWhenUsed="0" w:qFormat="1"/>
+    <w:lsdException w:name="Table Grid" w:semiHidden="0" w:uiPriority="39" w:unhideWhenUsed="0"/>
+    <w:lsdException w:name="Placeholder Text" w:unhideWhenUsed="0"/>
+    <w:lsdException w:name="No Spacing" w:semiHidden="0" w:uiPriority="1" w:unhideWhenUsed="0" w:qFormat="1"/>
+    <w:lsdException w:name="Light Shading" w:semiHidden="0" w:uiPriority="60" w:unhideWhenUsed="0"/>
+    <w:lsdException w:name="Light List" w:semiHidden="0" w:uiPriority="61" w:unhideWhenUsed="0"/>
+    <w:lsdException w:name="Light Grid" w:semiHidden="0" w:uiPriority="62" w:unhideWhenUsed="0"/>
+    <w:lsdException w:name="Medium Shading 1" w:semiHidden="0" w:uiPriority="63" w:unhideWhenUsed="0"/>
+    <w:lsdException w:name="Medium Shading 2" w:semiHidden="0" w:uiPriority="64" w:unhideWhenUsed="0"/>
+    <w:lsdException w:name="Medium List 1" w:semiHidden="0" w:uiPriority="65" w:unhideWhenUsed="0"/>
+    <w:lsdException w:name="Medium List 2" w:semiHidden="0" w:uiPriority="66" w:unhideWhenUsed="0"/>
+    <w:lsdException w:name="Medium Grid 1" w:semiHidden="0" w:uiPriority="67" w:unhideWhenUsed="0"/>
+    <w:lsdException w:name="Medium Grid 2" w:semiHidden="0" w:uiPriority="68" w:unhideWhenUsed="0"/>
+    <w:lsdException w:name="Medium Grid 3" w:semiHidden="0" w:uiPriority="69" w:unhideWhenUsed="0"/>
+    <w:lsdException w:name="Dark List" w:semiHidden="0" w:uiPriority="70" w:unhideWhenUsed="0"/>
+    <w:lsdException w:name="Colorful Shading" w:semiHidden="0" w:uiPriority="71" w:unhideWhenUsed="0"/>
+    <w:lsdException w:name="Colorful List" w:semiHidden="0" w:uiPriority="72" w:unhideWhenUsed="0"/>
+    <w:lsdException w:name="Colorful Grid" w:semiHidden="0" w:uiPriority="73" w:unhideWhenUsed="0"/>
+    <w:lsdException w:name="Light Shading Accent 1" w:semiHidden="0" w:uiPriority="60" w:unhideWhenUsed="0"/>
+    <w:lsdException w:name="Light List Accent 1" w:semiHidden="0" w:uiPriority="61" w:unhideWhenUsed="0"/>
+    <w:lsdException w:name="Light Grid Accent 1" w:semiHidden="0" w:uiPriority="62" w:unhideWhenUsed="0"/>
+    <w:lsdException w:name="Medium Shading 1 Accent 1" w:semiHidden="0" w:uiPriority="63" w:unhideWhenUsed="0"/>
+    <w:lsdException w:name="Medium Shading 2 Accent 1" w:semiHidden="0" w:uiPriority="64" w:unhideWhenUsed="0"/>
+    <w:lsdException w:name="Medium List 1 Accent 1" w:semiHidden="0" w:uiPriority="65" w:unhideWhenUsed="0"/>
+    <w:lsdException w:name="Revision" w:unhideWhenUsed="0"/>
+    <w:lsdException w:name="List Paragraph" w:semiHidden="0" w:uiPriority="34" w:unhideWhenUsed="0" w:qFormat="1"/>
+    <w:lsdException w:name="Quote" w:semiHidden="0" w:uiPriority="29" w:unhideWhenUsed="0" w:qFormat="1"/>
+    <w:lsdException w:name="Intense Quote" w:semiHidden="0" w:uiPriority="30" w:unhideWhenUsed="0" w:qFormat="1"/>
+    <w:lsdException w:name="Medium List 2 Accent 1" w:semiHidden="0" w:uiPriority="66" w:unhideWhenUsed="0"/>
+    <w:lsdException w:name="Medium Grid 1 Accent 1" w:semiHidden="0" w:uiPriority="67" w:unhideWhenUsed="0"/>
+    <w:lsdException w:name="Medium Grid 2 Accent 1" w:semiHidden="0" w:uiPriority="68" w:unhideWhenUsed="0"/>
+    <w:lsdException w:name="Medium Grid 3 Accent 1" w:semiHidden="0" w:uiPriority="69" w:unhideWhenUsed="0"/>
+    <w:lsdException w:name="Dark List Accent 1" w:semiHidden="0" w:uiPriority="70" w:unhideWhenUsed="0"/>
+    <w:lsdException w:name="Colorful Shading Accent 1" w:semiHidden="0" w:uiPriority="71" w:unhideWhenUsed="0"/>
+    <w:lsdException w:name="Colorful List Accent 1" w:semiHidden="0" w:uiPriority="72" w:unhideWhenUsed="0"/>
+    <w:lsdException w:name="Colorful Grid Accent 1" w:semiHidden="0" w:uiPriority="73" w:unhideWhenUsed="0"/>
+    <w:lsdException w:name="Light Shading Accent 2" w:semiHidden="0" w:uiPriority="60" w:unhideWhenUsed="0"/>
+    <w:lsdException w:name="Light List Accent 2" w:semiHidden="0" w:uiPriority="61" w:unhideWhenUsed="0"/>
+    <w:lsdException w:name="Light Grid Accent 2" w:semiHidden="0" w:uiPriority="62" w:unhideWhenUsed="0"/>
+    <w:lsdException w:name="Medium Shading 1 Accent 2" w:semiHidden="0" w:uiPriority="63" w:unhideWhenUsed="0"/>
+    <w:lsdException w:name="Medium Shading 2 Accent 2" w:semiHidden="0" w:uiPriority="64" w:unhideWhenUsed="0"/>
+    <w:lsdException w:name="Medium List 1 Accent 2" w:semiHidden="0" w:uiPriority="65" w:unhideWhenUsed="0"/>
+    <w:lsdException w:name="Medium List 2 Accent 2" w:semiHidden="0" w:uiPriority="66" w:unhideWhenUsed="0"/>
+    <w:lsdException w:name="Medium Grid 1 Accent 2" w:semiHidden="0" w:uiPriority="67" w:unhideWhenUsed="0"/>
+    <w:lsdException w:name="Medium Grid 2 Accent 2" w:semiHidden="0" w:uiPriority="68" w:unhideWhenUsed="0"/>
+    <w:lsdException w:name="Medium Grid 3 Accent 2" w:semiHidden="0" w:uiPriority="69" w:unhideWhenUsed="0"/>
+    <w:lsdException w:name="Dark List Accent 2" w:semiHidden="0" w:uiPriority="70" w:unhideWhenUsed="0"/>
+    <w:lsdException w:name="Colorful Shading Accent 2" w:semiHidden="0" w:uiPriority="71" w:unhideWhenUsed="0"/>
+    <w:lsdException w:name="Colorful List Accent 2" w:semiHidden="0" w:uiPriority="72" w:unhideWhenUsed="0"/>
+    <w:lsdException w:name="Colorful Grid Accent 2" w:semiHidden="0" w:uiPriority="73" w:unhideWhenUsed="0"/>
+    <w:lsdException w:name="Light Shading Accent 3" w:semiHidden="0" w:uiPriority="60" w:unhideWhenUsed="0"/>
+    <w:lsdException w:name="Light List Accent 3" w:semiHidden="0" w:uiPriority="61" w:unhideWhenUsed="0"/>
+    <w:lsdException w:name="Light Grid Accent 3" w:semiHidden="0" w:uiPriority="62" w:unhideWhenUsed="0"/>
+    <w:lsdException w:name="Medium Shading 1 Accent 3" w:semiHidden="0" w:uiPriority="63" w:unhideWhenUsed="0"/>
+    <w:lsdException w:name="Medium Shading 2 Accent 3" w:semiHidden="0" w:uiPriority="64" w:unhideWhenUsed="0"/>
+    <w:lsdException w:name="Medium List 1 Accent 3" w:semiHidden="0" w:uiPriority="65" w:unhideWhenUsed="0"/>
+    <w:lsdException w:name="Medium List 2 Accent 3" w:semiHidden="0" w:uiPriority="66" w:unhideWhenUsed="0"/>
+    <w:lsdException w:name="Medium Grid 1 Accent 3" w:semiHidden="0" w:uiPriority="67" w:unhideWhenUsed="0"/>
+    <w:lsdException w:name="Medium Grid 2 Accent 3" w:semiHidden="0" w:uiPriority="68" w:unhideWhenUsed="0"/>
+    <w:lsdException w:name="Medium Grid 3 Accent 3" w:semiHidden="0" w:uiPriority="69" w:unhideWhenUsed="0"/>
+    <w:lsdException w:name="Dark List Accent 3" w:semiHidden="0" w:uiPriority="70" w:unhideWhenUsed="0"/>
+    <w:lsdException w:name="Colorful Shading Accent 3" w:semiHidden="0" w:uiPriority="71" w:unhideWhenUsed="0"/>
+    <w:lsdException w:name="Colorful List Accent 3" w:semiHidden="0" w:uiPriority="72" w:unhideWhenUsed="0"/>
+    <w:lsdException w:name="Colorful Grid Accent 3" w:semiHidden="0" w:uiPriority="73" w:unhideWhenUsed="0"/>
+    <w:lsdException w:name="Light Shading Accent 4" w:semiHidden="0" w:uiPriority="60" w:unhideWhenUsed="0"/>
+    <w:lsdException w:name="Light List Accent 4" w:semiHidden="0" w:uiPriority="61" w:unhideWhenUsed="0"/>
+    <w:lsdException w:name="Light Grid Accent 4" w:semiHidden="0" w:uiPriority="62" w:unhideWhenUsed="0"/>
+    <w:lsdException w:name="Medium Shading 1 Accent 4" w:semiHidden="0" w:uiPriority="63" w:unhideWhenUsed="0"/>
+    <w:lsdException w:name="Medium Shading 2 Accent 4" w:semiHidden="0" w:uiPriority="64" w:unhideWhenUsed="0"/>
+    <w:lsdException w:name="Medium List 1 Accent 4" w:semiHidden="0" w:uiPriority="65" w:unhideWhenUsed="0"/>
+    <w:lsdException w:name="Medium List 2 Accent 4" w:semiHidden="0" w:uiPriority="66" w:unhideWhenUsed="0"/>
+    <w:lsdException w:name="Medium Grid 1 Accent 4" w:semiHidden="0" w:uiPriority="67" w:unhideWhenUsed="0"/>
+    <w:lsdException w:name="Medium Grid 2 Accent 4" w:semiHidden="0" w:uiPriority="68" w:unhideWhenUsed="0"/>
+    <w:lsdException w:name="Medium Grid 3 Accent 4" w:semiHidden="0" w:uiPriority="69" w:unhideWhenUsed="0"/>
+    <w:lsdException w:name="Dark List Accent 4" w:semiHidden="0" w:uiPriority="70" w:unhideWhenUsed="0"/>
+    <w:lsdException w:name="Colorful Shading Accent 4" w:semiHidden="0" w:uiPriority="71" w:unhideWhenUsed="0"/>
+    <w:lsdException w:name="Colorful List Accent 4" w:semiHidden="0" w:uiPriority="72" w:unhideWhenUsed="0"/>
+    <w:lsdException w:name="Colorful Grid Accent 4" w:semiHidden="0" w:uiPriority="73" w:unhideWhenUsed="0"/>
+    <w:lsdException w:name="Light Shading Accent 5" w:semiHidden="0" w:uiPriority="60" w:unhideWhenUsed="0"/>
+    <w:lsdException w:name="Light List Accent 5" w:semiHidden="0" w:uiPriority="61" w:unhideWhenUsed="0"/>
+    <w:lsdException w:name="Light Grid Accent 5" w:semiHidden="0" w:uiPriority="62" w:unhideWhenUsed="0"/>
+    <w:lsdException w:name="Medium Shading 1 Accent 5" w:semiHidden="0" w:uiPriority="63" w:unhideWhenUsed="0"/>
+    <w:lsdException w:name="Medium Shading 2 Accent 5" w:semiHidden="0" w:uiPriority="64" w:unhideWhenUsed="0"/>
+    <w:lsdException w:name="Medium List 1 Accent 5" w:semiHidden="0" w:uiPriority="65" w:unhideWhenUsed="0"/>
+    <w:lsdException w:name="Medium List 2 Accent 5" w:semiHidden="0" w:uiPriority="66" w:unhideWhenUsed="0"/>
+    <w:lsdException w:name="Medium Grid 1 Accent 5" w:semiHidden="0" w:uiPriority="67" w:unhideWhenUsed="0"/>
+    <w:lsdException w:name="Medium Grid 2 Accent 5" w:semiHidden="0" w:uiPriority="68" w:unhideWhenUsed="0"/>
+    <w:lsdException w:name="Medium Grid 3 Accent 5" w:semiHidden="0" w:uiPriority="69" w:unhideWhenUsed="0"/>
+    <w:lsdException w:name="Dark List Accent 5" w:semiHidden="0" w:uiPriority="70" w:unhideWhenUsed="0"/>
+    <w:lsdException w:name="Colorful Shading Accent 5" w:semiHidden="0" w:uiPriority="71" w:unhideWhenUsed="0"/>
+    <w:lsdException w:name="Colorful List Accent 5" w:semiHidden="0" w:uiPriority="72" w:unhideWhenUsed="0"/>
+    <w:lsdException w:name="Colorful Grid Accent 5" w:semiHidden="0" w:uiPriority="73" w:unhideWhenUsed="0"/>
+    <w:lsdException w:name="Light Shading Accent 6" w:semiHidden="0" w:uiPriority="60" w:unhideWhenUsed="0"/>
+    <w:lsdException w:name="Light List Accent 6" w:semiHidden="0" w:uiPriority="61" w:unhideWhenUsed="0"/>
+    <w:lsdException w:name="Light Grid Accent 6" w:semiHidden="0" w:uiPriority="62" w:unhideWhenUsed="0"/>
+    <w:lsdException w:name="Medium Shading 1 Accent 6" w:semiHidden="0" w:uiPriority="63" w:unhideWhenUsed="0"/>
+    <w:lsdException w:name="Medium Shading 2 Accent 6" w:semiHidden="0" w:uiPriority="64" w:unhideWhenUsed="0"/>
+    <w:lsdException w:name="Medium List 1 Accent 6" w:semiHidden="0" w:uiPriority="65" w:unhideWhenUsed="0"/>
+    <w:lsdException w:name="Medium List 2 Accent 6" w:semiHidden="0" w:uiPriority="66" w:unhideWhenUsed="0"/>
+    <w:lsdException w:name="Medium Grid 1 Accent 6" w:semiHidden="0" w:uiPriority="67" w:unhideWhenUsed="0"/>
+    <w:lsdException w:name="Medium Grid 2 Accent 6" w:semiHidden="0" w:uiPriority="68" w:unhideWhenUsed="0"/>
+    <w:lsdException w:name="Medium Grid 3 Accent 6" w:semiHidden="0" w:uiPriority="69" w:unhideWhenUsed="0"/>
+    <w:lsdException w:name="Dark List Accent 6" w:semiHidden="0" w:uiPriority="70" w:unhideWhenUsed="0"/>
+    <w:lsdException w:name="Colorful Shading Accent 6" w:semiHidden="0" w:uiPriority="71" w:unhideWhenUsed="0"/>
+    <w:lsdException w:name="Colorful List Accent 6" w:semiHidden="0" w:uiPriority="72" w:unhideWhenUsed="0"/>
+    <w:lsdException w:name="Colorful Grid Accent 6" w:semiHidden="0" w:uiPriority="73" w:unhideWhenUsed="0"/>
+    <w:lsdException w:name="Subtle Emphasis" w:semiHidden="0" w:uiPriority="19" w:unhideWhenUsed="0" w:qFormat="1"/>
+    <w:lsdException w:name="Intense Emphasis" w:semiHidden="0" w:uiPriority="21" w:unhideWhenUsed="0" w:qFormat="1"/>
+    <w:lsdException w:name="Subtle Reference" w:semiHidden="0" w:uiPriority="31" w:unhideWhenUsed="0" w:qFormat="1"/>
+    <w:lsdException w:name="Intense Reference" w:semiHidden="0" w:uiPriority="32" w:unhideWhenUsed="0" w:qFormat="1"/>
+    <w:lsdException w:name="Book Title" w:semiHidden="0" w:uiPriority="33" w:unhideWhenUsed="0" w:qFormat="1"/>
+    <w:lsdException w:name="Bibliography" w:uiPriority="37"/>
+    <w:lsdException w:name="TOC Heading" w:uiPriority="39" w:qFormat="1"/>
   </w:latentStyles>
   <w:style w:type="paragraph" w:default="1" w:styleId="a0">
     <w:name w:val="Normal"/>
@@ -17880,6 +17274,7 @@
   <w:style w:type="character" w:default="1" w:styleId="a1">
     <w:name w:val="Default Paragraph Font"/>
     <w:uiPriority w:val="1"/>
+    <w:semiHidden/>
     <w:unhideWhenUsed/>
   </w:style>
   <w:style w:type="table" w:default="1" w:styleId="a2">
@@ -17887,6 +17282,7 @@
     <w:uiPriority w:val="99"/>
     <w:semiHidden/>
     <w:unhideWhenUsed/>
+    <w:qFormat/>
     <w:tblPr>
       <w:tblInd w:w="0" w:type="dxa"/>
       <w:tblCellMar>
@@ -18236,6 +17632,7 @@
       <w:spacing w:after="0" w:line="240" w:lineRule="auto"/>
     </w:pPr>
     <w:tblPr>
+      <w:tblInd w:w="0" w:type="dxa"/>
       <w:tblBorders>
         <w:top w:val="single" w:sz="4" w:space="0" w:color="auto"/>
         <w:left w:val="single" w:sz="4" w:space="0" w:color="auto"/>
@@ -18244,6 +17641,12 @@
         <w:insideH w:val="single" w:sz="4" w:space="0" w:color="auto"/>
         <w:insideV w:val="single" w:sz="4" w:space="0" w:color="auto"/>
       </w:tblBorders>
+      <w:tblCellMar>
+        <w:top w:w="0" w:type="dxa"/>
+        <w:left w:w="108" w:type="dxa"/>
+        <w:bottom w:w="0" w:type="dxa"/>
+        <w:right w:w="108" w:type="dxa"/>
+      </w:tblCellMar>
     </w:tblPr>
   </w:style>
   <w:style w:type="character" w:styleId="af">
@@ -18592,7 +17995,7 @@
   <a:extraClrSchemeLst/>
   <a:extLst>
     <a:ext uri="{05A4C25C-085E-4340-85A3-A5531E510DB2}">
-      <thm15:themeFamily xmlns:thm15="http://schemas.microsoft.com/office/thememl/2012/main" name="Office Theme" id="{62F939B6-93AF-4DB8-9C6B-D6C7DFDC589F}" vid="{4A3C46E8-61CC-4603-A589-7422A47A8E4A}"/>
+      <thm15:themeFamily xmlns:thm15="http://schemas.microsoft.com/office/thememl/2012/main" xmlns="" name="Office Theme" id="{62F939B6-93AF-4DB8-9C6B-D6C7DFDC589F}" vid="{4A3C46E8-61CC-4603-A589-7422A47A8E4A}"/>
     </a:ext>
   </a:extLst>
 </a:theme>
@@ -18603,7 +18006,7 @@
 </file>
 
 <file path=customXml/itemProps1.xml><?xml version="1.0" encoding="utf-8"?>
-<ds:datastoreItem xmlns:ds="http://schemas.openxmlformats.org/officeDocument/2006/customXml" ds:itemID="{059F1570-00C3-4653-B830-CDD2ADB54779}">
+<ds:datastoreItem xmlns:ds="http://schemas.openxmlformats.org/officeDocument/2006/customXml" ds:itemID="{B290D6A1-F87C-45E1-84C0-080B6801D709}">
   <ds:schemaRefs>
     <ds:schemaRef ds:uri="http://schemas.openxmlformats.org/officeDocument/2006/bibliography"/>
   </ds:schemaRefs>

--- a/MironovAI/03_lab/doc/report.docx
+++ b/MironovAI/03_lab/doc/report.docx
@@ -2678,10 +2678,14 @@
         <w:t xml:space="preserve">вам будет предложено ввести </w:t>
       </w:r>
       <w:r>
-        <w:t xml:space="preserve">арифметическое выражение. После ввода арифметического выражения необходимо ввести количество используемых в нем переменных, </w:t>
-      </w:r>
-      <w:r>
-        <w:t>далее ввести каждый из них</w:t>
+        <w:t xml:space="preserve">арифметическое выражение. После ввода арифметического выражения необходимо </w:t>
+      </w:r>
+      <w:r>
+        <w:t>ввести используемые операнды. Операнды имеют тип числа сплавающей</w:t>
+      </w:r>
+      <w:r>
+        <w:tab/>
+        <w:t xml:space="preserve"> запятой</w:t>
       </w:r>
     </w:p>
     <w:p>
@@ -2728,9 +2732,9 @@
         <w:lastRenderedPageBreak/>
         <w:drawing>
           <wp:inline distT="0" distB="0" distL="0" distR="0">
-            <wp:extent cx="5943600" cy="1295400"/>
-            <wp:effectExtent l="19050" t="0" r="0" b="0"/>
-            <wp:docPr id="846847867" name="Рисунок 1"/>
+            <wp:extent cx="5940425" cy="1305922"/>
+            <wp:effectExtent l="19050" t="0" r="3175" b="0"/>
+            <wp:docPr id="1" name="Рисунок 1"/>
             <wp:cNvGraphicFramePr>
               <a:graphicFrameLocks xmlns:a="http://schemas.openxmlformats.org/drawingml/2006/main" noChangeAspect="1"/>
             </wp:cNvGraphicFramePr>
@@ -2738,24 +2742,33 @@
               <a:graphicData uri="http://schemas.openxmlformats.org/drawingml/2006/picture">
                 <pic:pic xmlns:pic="http://schemas.openxmlformats.org/drawingml/2006/picture">
                   <pic:nvPicPr>
-                    <pic:cNvPr id="846847867" name=""/>
-                    <pic:cNvPicPr/>
+                    <pic:cNvPr id="0" name="Picture 1"/>
+                    <pic:cNvPicPr>
+                      <a:picLocks noChangeAspect="1" noChangeArrowheads="1"/>
+                    </pic:cNvPicPr>
                   </pic:nvPicPr>
                   <pic:blipFill>
                     <a:blip r:embed="rId10" cstate="print"/>
-                    <a:srcRect b="58912"/>
+                    <a:srcRect/>
                     <a:stretch>
                       <a:fillRect/>
                     </a:stretch>
                   </pic:blipFill>
-                  <pic:spPr>
+                  <pic:spPr bwMode="auto">
                     <a:xfrm>
                       <a:off x="0" y="0"/>
-                      <a:ext cx="5943600" cy="1295400"/>
+                      <a:ext cx="5940425" cy="1305922"/>
                     </a:xfrm>
                     <a:prstGeom prst="rect">
                       <a:avLst/>
                     </a:prstGeom>
+                    <a:noFill/>
+                    <a:ln w="9525">
+                      <a:noFill/>
+                      <a:miter lim="800000"/>
+                      <a:headEnd/>
+                      <a:tailEnd/>
+                    </a:ln>
                   </pic:spPr>
                 </pic:pic>
               </a:graphicData>
@@ -2824,9 +2837,9 @@
       <w:r>
         <w:drawing>
           <wp:inline distT="0" distB="0" distL="0" distR="0">
-            <wp:extent cx="5943600" cy="2047875"/>
-            <wp:effectExtent l="19050" t="0" r="0" b="0"/>
-            <wp:docPr id="935442464" name="Рисунок 1"/>
+            <wp:extent cx="5940425" cy="2028734"/>
+            <wp:effectExtent l="19050" t="0" r="3175" b="0"/>
+            <wp:docPr id="4" name="Рисунок 4"/>
             <wp:cNvGraphicFramePr>
               <a:graphicFrameLocks xmlns:a="http://schemas.openxmlformats.org/drawingml/2006/main" noChangeAspect="1"/>
             </wp:cNvGraphicFramePr>
@@ -2834,24 +2847,33 @@
               <a:graphicData uri="http://schemas.openxmlformats.org/drawingml/2006/picture">
                 <pic:pic xmlns:pic="http://schemas.openxmlformats.org/drawingml/2006/picture">
                   <pic:nvPicPr>
-                    <pic:cNvPr id="935442464" name=""/>
-                    <pic:cNvPicPr/>
+                    <pic:cNvPr id="0" name="Picture 4"/>
+                    <pic:cNvPicPr>
+                      <a:picLocks noChangeAspect="1" noChangeArrowheads="1"/>
+                    </pic:cNvPicPr>
                   </pic:nvPicPr>
                   <pic:blipFill>
                     <a:blip r:embed="rId11" cstate="print"/>
-                    <a:srcRect b="34049"/>
+                    <a:srcRect/>
                     <a:stretch>
                       <a:fillRect/>
                     </a:stretch>
                   </pic:blipFill>
-                  <pic:spPr>
+                  <pic:spPr bwMode="auto">
                     <a:xfrm>
                       <a:off x="0" y="0"/>
-                      <a:ext cx="5943600" cy="2047875"/>
+                      <a:ext cx="5940425" cy="2028734"/>
                     </a:xfrm>
                     <a:prstGeom prst="rect">
                       <a:avLst/>
                     </a:prstGeom>
+                    <a:noFill/>
+                    <a:ln w="9525">
+                      <a:noFill/>
+                      <a:miter lim="800000"/>
+                      <a:headEnd/>
+                      <a:tailEnd/>
+                    </a:ln>
                   </pic:spPr>
                 </pic:pic>
               </a:graphicData>
@@ -4047,9 +4069,6 @@
         <w:t>Программа предоставляет возможности для работы с арифметическими выражениями:</w:t>
       </w:r>
       <w:r>
-        <w:rPr>
-          <w:lang w:val="en-US"/>
-        </w:rPr>
         <w:t xml:space="preserve"> </w:t>
       </w:r>
       <w:r>
@@ -4061,20 +4080,8 @@
         <w:t xml:space="preserve">Алгоритм на входе требует строку, которая представляет некоторое арифметическое выражение, и хэш-таблицу, элементы которой представляют операнды в арифметическом выражении. Алгоритм также вводит приоритет арифметических операций согласно математическим правилам: скобки, умножение/деление, сложение/вычитание. </w:t>
       </w:r>
     </w:p>
-    <w:p>
-      <w:pPr>
-        <w:rPr>
-          <w:lang w:val="en-US"/>
-        </w:rPr>
-      </w:pPr>
-    </w:p>
-    <w:p>
-      <w:pPr>
-        <w:rPr>
-          <w:lang w:val="en-US"/>
-        </w:rPr>
-      </w:pPr>
-    </w:p>
+    <w:p/>
+    <w:p/>
     <w:p>
       <w:pPr>
         <w:ind w:firstLine="0"/>
@@ -4192,43 +4199,32 @@
       </w:r>
     </w:p>
     <w:p>
-      <w:pPr>
+      <w:r>
+        <w:t>Выражение</w:t>
+      </w:r>
+      <w:r>
+        <w:t xml:space="preserve">: </w:t>
+      </w:r>
+      <w:r>
+        <w:t xml:space="preserve">А + (В – </w:t>
+      </w:r>
+      <w:r>
         <w:rPr>
           <w:lang w:val="en-US"/>
         </w:rPr>
-      </w:pPr>
-      <w:r>
-        <w:t>Выражение</w:t>
-      </w:r>
-      <w:r>
-        <w:t xml:space="preserve">: </w:t>
-      </w:r>
-      <w:r>
-        <w:t xml:space="preserve">А + (В – </w:t>
+        <w:t>C</w:t>
+      </w:r>
+      <w:r>
+        <w:t xml:space="preserve">) * </w:t>
       </w:r>
       <w:r>
         <w:rPr>
           <w:lang w:val="en-US"/>
         </w:rPr>
-        <w:t>C</w:t>
-      </w:r>
-      <w:r>
-        <w:t xml:space="preserve">) * </w:t>
-      </w:r>
-      <w:r>
-        <w:rPr>
-          <w:lang w:val="en-US"/>
-        </w:rPr>
         <w:t>D</w:t>
       </w:r>
     </w:p>
-    <w:p>
-      <w:pPr>
-        <w:rPr>
-          <w:lang w:val="en-US"/>
-        </w:rPr>
-      </w:pPr>
-    </w:p>
+    <w:p/>
     <w:tbl>
       <w:tblPr>
         <w:tblStyle w:val="ae"/>
@@ -5951,50 +5947,52 @@
       </w:r>
     </w:p>
     <w:p>
-      <w:pPr>
+      <w:r>
+        <w:t>Выражение</w:t>
+      </w:r>
+      <w:r>
+        <w:t xml:space="preserve">: </w:t>
+      </w:r>
+      <w:r>
+        <w:t xml:space="preserve">А + (В – </w:t>
+      </w:r>
+      <w:r>
         <w:rPr>
           <w:lang w:val="en-US"/>
         </w:rPr>
-      </w:pPr>
-      <w:r>
-        <w:t>Выражение</w:t>
-      </w:r>
-      <w:r>
-        <w:t xml:space="preserve">: </w:t>
-      </w:r>
-      <w:r>
-        <w:t xml:space="preserve">А + (В – </w:t>
+        <w:t>C</w:t>
+      </w:r>
+      <w:r>
+        <w:t xml:space="preserve">) * </w:t>
       </w:r>
       <w:r>
         <w:rPr>
           <w:lang w:val="en-US"/>
         </w:rPr>
-        <w:t>C</w:t>
-      </w:r>
-      <w:r>
-        <w:t xml:space="preserve">) * </w:t>
+        <w:t>D</w:t>
+      </w:r>
+    </w:p>
+    <w:p>
+      <w:r>
+        <w:t xml:space="preserve">Постфиксная запись: </w:t>
       </w:r>
       <w:r>
         <w:rPr>
           <w:lang w:val="en-US"/>
         </w:rPr>
+        <w:t>ABC</w:t>
+      </w:r>
+      <w:r>
+        <w:t>-</w:t>
+      </w:r>
+      <w:r>
+        <w:rPr>
+          <w:lang w:val="en-US"/>
+        </w:rPr>
         <w:t>D</w:t>
       </w:r>
-    </w:p>
-    <w:p>
-      <w:pPr>
-        <w:rPr>
-          <w:lang w:val="en-US"/>
-        </w:rPr>
-      </w:pPr>
-      <w:r>
-        <w:t xml:space="preserve">Постфиксная запись: </w:t>
-      </w:r>
-      <w:r>
-        <w:rPr>
-          <w:lang w:val="en-US"/>
-        </w:rPr>
-        <w:t>ABC-D*+</w:t>
+      <w:r>
+        <w:t>*+</w:t>
       </w:r>
     </w:p>
     <w:p>
@@ -6838,17 +6836,41 @@
     <w:p>
       <w:pPr>
         <w:pStyle w:val="a7"/>
-      </w:pPr>
-      <w:r>
-        <w:tab/>
-        <w:t>void Pop();</w:t>
-      </w:r>
-    </w:p>
-    <w:p>
-      <w:pPr>
-        <w:pStyle w:val="a7"/>
-      </w:pPr>
-      <w:r>
+        <w:rPr>
+          <w:lang w:val="ru-RU"/>
+        </w:rPr>
+      </w:pPr>
+      <w:r>
+        <w:tab/>
+        <w:t>void</w:t>
+      </w:r>
+      <w:r>
+        <w:rPr>
+          <w:lang w:val="ru-RU"/>
+        </w:rPr>
+        <w:t xml:space="preserve"> </w:t>
+      </w:r>
+      <w:r>
+        <w:t>Pop</w:t>
+      </w:r>
+      <w:r>
+        <w:rPr>
+          <w:lang w:val="ru-RU"/>
+        </w:rPr>
+        <w:t>();</w:t>
+      </w:r>
+    </w:p>
+    <w:p>
+      <w:pPr>
+        <w:pStyle w:val="a7"/>
+        <w:rPr>
+          <w:lang w:val="ru-RU"/>
+        </w:rPr>
+      </w:pPr>
+      <w:r>
+        <w:rPr>
+          <w:lang w:val="ru-RU"/>
+        </w:rPr>
         <w:t>};</w:t>
       </w:r>
     </w:p>
@@ -6958,17 +6980,11 @@
     <w:p>
       <w:pPr>
         <w:ind w:firstLine="0"/>
-        <w:rPr>
-          <w:lang w:val="en-US"/>
-        </w:rPr>
       </w:pPr>
       <w:r>
         <w:t>Методы</w:t>
       </w:r>
       <w:r>
-        <w:rPr>
-          <w:lang w:val="en-US"/>
-        </w:rPr>
         <w:t>:</w:t>
       </w:r>
     </w:p>
@@ -6984,43 +7000,52 @@
           <w:rFonts w:ascii="Courier New" w:hAnsi="Courier New" w:cs="Courier New"/>
           <w:b/>
           <w:szCs w:val="20"/>
+        </w:rPr>
+      </w:pPr>
+      <w:r>
+        <w:rPr>
+          <w:rStyle w:val="a8"/>
           <w:lang w:val="en-US"/>
         </w:rPr>
-      </w:pPr>
+        <w:t>TStack</w:t>
+      </w:r>
+      <w:r>
+        <w:rPr>
+          <w:rStyle w:val="a8"/>
+        </w:rPr>
+        <w:t>(</w:t>
+      </w:r>
       <w:r>
         <w:rPr>
           <w:rStyle w:val="a8"/>
           <w:lang w:val="en-US"/>
         </w:rPr>
-        <w:t>TStack</w:t>
+        <w:t>int</w:t>
+      </w:r>
+      <w:r>
+        <w:rPr>
+          <w:rStyle w:val="a8"/>
+        </w:rPr>
+        <w:t xml:space="preserve"> </w:t>
       </w:r>
       <w:r>
         <w:rPr>
           <w:rStyle w:val="a8"/>
           <w:lang w:val="en-US"/>
         </w:rPr>
-        <w:t>(</w:t>
-      </w:r>
-      <w:r>
-        <w:rPr>
-          <w:rStyle w:val="a8"/>
-          <w:lang w:val="en-US"/>
-        </w:rPr>
-        <w:t>int maxSize1 = 100</w:t>
-      </w:r>
-      <w:r>
-        <w:rPr>
-          <w:rStyle w:val="a8"/>
-          <w:lang w:val="en-US"/>
-        </w:rPr>
-        <w:t>)</w:t>
-      </w:r>
-      <w:r>
-        <w:rPr>
-          <w:rStyle w:val="a8"/>
-          <w:lang w:val="en-US"/>
-        </w:rPr>
-        <w:t>;</w:t>
+        <w:t>maxSize</w:t>
+      </w:r>
+      <w:r>
+        <w:rPr>
+          <w:rStyle w:val="a8"/>
+        </w:rPr>
+        <w:t>1 = 100</w:t>
+      </w:r>
+      <w:r>
+        <w:rPr>
+          <w:rStyle w:val="a8"/>
+        </w:rPr>
+        <w:t>);</w:t>
       </w:r>
     </w:p>
     <w:p>
@@ -7099,34 +7124,70 @@
           <w:rFonts w:ascii="Courier New" w:hAnsi="Courier New" w:cs="Courier New"/>
           <w:b/>
           <w:szCs w:val="20"/>
+        </w:rPr>
+      </w:pPr>
+      <w:r>
+        <w:rPr>
+          <w:rStyle w:val="a8"/>
           <w:lang w:val="en-US"/>
         </w:rPr>
-      </w:pPr>
+        <w:t>TStack</w:t>
+      </w:r>
+      <w:r>
+        <w:rPr>
+          <w:rStyle w:val="a8"/>
+        </w:rPr>
+        <w:t>(</w:t>
+      </w:r>
       <w:r>
         <w:rPr>
           <w:rStyle w:val="a8"/>
           <w:lang w:val="en-US"/>
         </w:rPr>
+        <w:t>const</w:t>
+      </w:r>
+      <w:r>
+        <w:rPr>
+          <w:rStyle w:val="a8"/>
+        </w:rPr>
+        <w:t xml:space="preserve"> </w:t>
+      </w:r>
+      <w:r>
+        <w:rPr>
+          <w:rStyle w:val="a8"/>
+          <w:lang w:val="en-US"/>
+        </w:rPr>
         <w:t>TStack</w:t>
       </w:r>
       <w:r>
         <w:rPr>
           <w:rStyle w:val="a8"/>
+        </w:rPr>
+        <w:t>&lt;</w:t>
+      </w:r>
+      <w:r>
+        <w:rPr>
+          <w:rStyle w:val="a8"/>
           <w:lang w:val="en-US"/>
         </w:rPr>
-        <w:t>(</w:t>
+        <w:t>Type</w:t>
+      </w:r>
+      <w:r>
+        <w:rPr>
+          <w:rStyle w:val="a8"/>
+        </w:rPr>
+        <w:t xml:space="preserve">&gt;&amp; </w:t>
       </w:r>
       <w:r>
         <w:rPr>
           <w:rStyle w:val="a8"/>
           <w:lang w:val="en-US"/>
         </w:rPr>
-        <w:t>const TStack&lt;Type&gt;&amp; s</w:t>
-      </w:r>
-      <w:r>
-        <w:rPr>
-          <w:rStyle w:val="a8"/>
-          <w:lang w:val="en-US"/>
+        <w:t>s</w:t>
+      </w:r>
+      <w:r>
+        <w:rPr>
+          <w:rStyle w:val="a8"/>
         </w:rPr>
         <w:t>);</w:t>
       </w:r>
@@ -7143,7 +7204,6 @@
       <w:pPr>
         <w:rPr>
           <w:rStyle w:val="a8"/>
-          <w:lang w:val="en-US"/>
         </w:rPr>
       </w:pPr>
       <w:r>
@@ -7236,9 +7296,15 @@
       <w:r>
         <w:rPr>
           <w:rStyle w:val="a8"/>
+        </w:rPr>
+        <w:t>~</w:t>
+      </w:r>
+      <w:r>
+        <w:rPr>
+          <w:rStyle w:val="a8"/>
           <w:lang w:val="en-US"/>
         </w:rPr>
-        <w:t>~TStack</w:t>
+        <w:t>TStack</w:t>
       </w:r>
       <w:r>
         <w:rPr>
@@ -7859,6 +7925,9 @@
     <w:p>
       <w:pPr>
         <w:pStyle w:val="a7"/>
+        <w:rPr>
+          <w:lang w:val="ru-RU"/>
+        </w:rPr>
       </w:pPr>
       <w:r>
         <w:tab/>
@@ -7868,6 +7937,25 @@
     <w:p>
       <w:pPr>
         <w:pStyle w:val="a7"/>
+        <w:ind w:left="709"/>
+        <w:rPr>
+          <w:rStyle w:val="a8"/>
+          <w:b/>
+          <w:sz w:val="20"/>
+        </w:rPr>
+      </w:pPr>
+      <w:r>
+        <w:rPr>
+          <w:rStyle w:val="a8"/>
+          <w:b/>
+          <w:sz w:val="20"/>
+        </w:rPr>
+        <w:t>void SetOperand(const string&amp; operand);</w:t>
+      </w:r>
+    </w:p>
+    <w:p>
+      <w:pPr>
+        <w:pStyle w:val="a7"/>
       </w:pPr>
     </w:p>
     <w:p>
@@ -7881,57 +7969,60 @@
     <w:p>
       <w:pPr>
         <w:pStyle w:val="a7"/>
+      </w:pPr>
+      <w:r>
+        <w:tab/>
+        <w:t>Expression(const string&amp; expression, const map&lt;string, double&gt; operands_);</w:t>
+      </w:r>
+    </w:p>
+    <w:p>
+      <w:pPr>
+        <w:pStyle w:val="a7"/>
+      </w:pPr>
+    </w:p>
+    <w:p>
+      <w:pPr>
+        <w:pStyle w:val="a7"/>
+      </w:pPr>
+      <w:r>
+        <w:tab/>
+        <w:t>string GetInfix() const { return infix; }</w:t>
+      </w:r>
+    </w:p>
+    <w:p>
+      <w:pPr>
+        <w:pStyle w:val="a7"/>
+      </w:pPr>
+      <w:r>
+        <w:tab/>
+        <w:t>string GetPostfix() const;</w:t>
+      </w:r>
+    </w:p>
+    <w:p>
+      <w:pPr>
+        <w:pStyle w:val="a7"/>
+      </w:pPr>
+      <w:r>
+        <w:tab/>
+        <w:t>double Get_res() const { return res; }</w:t>
+      </w:r>
+    </w:p>
+    <w:p>
+      <w:pPr>
+        <w:pStyle w:val="a7"/>
+      </w:pPr>
+    </w:p>
+    <w:p>
+      <w:pPr>
+        <w:pStyle w:val="a7"/>
         <w:rPr>
           <w:lang w:val="ru-RU"/>
         </w:rPr>
       </w:pPr>
       <w:r>
-        <w:tab/>
-        <w:t>Expression(const string&amp; expression, const map&lt;string, double&gt; operands_);</w:t>
-      </w:r>
-    </w:p>
-    <w:p>
-      <w:pPr>
-        <w:pStyle w:val="a7"/>
-      </w:pPr>
-    </w:p>
-    <w:p>
-      <w:pPr>
-        <w:pStyle w:val="a7"/>
-      </w:pPr>
-      <w:r>
-        <w:tab/>
-        <w:t>string GetInfix() const { return infix; }</w:t>
-      </w:r>
-    </w:p>
-    <w:p>
-      <w:pPr>
-        <w:pStyle w:val="a7"/>
-      </w:pPr>
-      <w:r>
-        <w:tab/>
-        <w:t>string GetPostfix() const;</w:t>
-      </w:r>
-    </w:p>
-    <w:p>
-      <w:pPr>
-        <w:pStyle w:val="a7"/>
-      </w:pPr>
-      <w:r>
-        <w:tab/>
-        <w:t>double Get_res() const { return res; }</w:t>
-      </w:r>
-    </w:p>
-    <w:p>
-      <w:pPr>
-        <w:pStyle w:val="a7"/>
-      </w:pPr>
-    </w:p>
-    <w:p>
-      <w:pPr>
-        <w:pStyle w:val="a7"/>
-      </w:pPr>
-      <w:r>
+        <w:rPr>
+          <w:lang w:val="ru-RU"/>
+        </w:rPr>
         <w:t>};</w:t>
       </w:r>
     </w:p>
@@ -8123,35 +8214,47 @@
     <w:p>
       <w:pPr>
         <w:ind w:firstLine="0"/>
-        <w:rPr>
+      </w:pPr>
+      <w:r>
+        <w:rPr>
+          <w:rStyle w:val="a8"/>
           <w:lang w:val="en-US"/>
         </w:rPr>
-      </w:pPr>
-      <w:r>
-        <w:rPr>
-          <w:rStyle w:val="a8"/>
+        <w:t>res</w:t>
+      </w:r>
+      <w:r>
+        <w:rPr>
+          <w:rStyle w:val="a8"/>
+        </w:rPr>
+        <w:t xml:space="preserve"> – </w:t>
+      </w:r>
+      <w:r>
+        <w:rPr>
+          <w:rStyle w:val="a8"/>
+        </w:rPr>
+        <w:t>результат вычисления выражения</w:t>
+      </w:r>
+    </w:p>
+    <w:p>
+      <w:pPr>
+        <w:ind w:firstLine="0"/>
+      </w:pPr>
+    </w:p>
+    <w:p>
+      <w:pPr>
+        <w:ind w:firstLine="0"/>
+        <w:rPr>
           <w:lang w:val="en-US"/>
         </w:rPr>
-        <w:t xml:space="preserve">res – </w:t>
-      </w:r>
-      <w:r>
-        <w:rPr>
-          <w:rStyle w:val="a8"/>
-        </w:rPr>
-        <w:t>результат вычисления выражения</w:t>
-      </w:r>
-    </w:p>
-    <w:p>
-      <w:pPr>
-        <w:ind w:firstLine="0"/>
-      </w:pPr>
-    </w:p>
-    <w:p>
-      <w:pPr>
-        <w:ind w:firstLine="0"/>
-      </w:pPr>
-      <w:r>
-        <w:t>Методы:</w:t>
+      </w:pPr>
+      <w:r>
+        <w:t>Методы</w:t>
+      </w:r>
+      <w:r>
+        <w:rPr>
+          <w:lang w:val="en-US"/>
+        </w:rPr>
+        <w:t>:</w:t>
       </w:r>
     </w:p>
     <w:p>
@@ -8444,6 +8547,7 @@
           <w:rStyle w:val="a8"/>
           <w:lang w:val="en-US"/>
         </w:rPr>
+        <w:lastRenderedPageBreak/>
         <w:t>double</w:t>
       </w:r>
       <w:r>
@@ -8481,7 +8585,6 @@
     </w:p>
     <w:p>
       <w:r>
-        <w:lastRenderedPageBreak/>
         <w:t>Назначение: получение результата вычисления выражения</w:t>
       </w:r>
       <w:r>
@@ -8511,13 +8614,7 @@
       </w:r>
     </w:p>
     <w:p/>
-    <w:p>
-      <w:pPr>
-        <w:rPr>
-          <w:lang w:val="en-US"/>
-        </w:rPr>
-      </w:pPr>
-    </w:p>
+    <w:p/>
     <w:p>
       <w:pPr>
         <w:autoSpaceDE w:val="0"/>
@@ -8881,13 +8978,7 @@
         <w:t>отсутствуют</w:t>
       </w:r>
     </w:p>
-    <w:p>
-      <w:pPr>
-        <w:rPr>
-          <w:lang w:val="en-US"/>
-        </w:rPr>
-      </w:pPr>
-    </w:p>
+    <w:p/>
     <w:p>
       <w:pPr>
         <w:autoSpaceDE w:val="0"/>
@@ -8900,50 +8991,59 @@
           <w:rFonts w:ascii="Courier New" w:hAnsi="Courier New" w:cs="Courier New"/>
           <w:b/>
           <w:szCs w:val="20"/>
+        </w:rPr>
+      </w:pPr>
+      <w:r>
+        <w:rPr>
+          <w:rStyle w:val="a8"/>
           <w:lang w:val="en-US"/>
         </w:rPr>
-      </w:pPr>
+        <w:t>int</w:t>
+      </w:r>
+      <w:r>
+        <w:rPr>
+          <w:rStyle w:val="a8"/>
+        </w:rPr>
+        <w:t xml:space="preserve"> </w:t>
+      </w:r>
       <w:r>
         <w:rPr>
           <w:rStyle w:val="a8"/>
           <w:lang w:val="en-US"/>
         </w:rPr>
+        <w:t>FindFirstOperator</w:t>
+      </w:r>
+      <w:r>
+        <w:rPr>
+          <w:rStyle w:val="a8"/>
+        </w:rPr>
+        <w:t>(</w:t>
+      </w:r>
+      <w:r>
+        <w:rPr>
+          <w:rStyle w:val="a8"/>
+          <w:lang w:val="en-US"/>
+        </w:rPr>
         <w:t>int</w:t>
       </w:r>
       <w:r>
         <w:rPr>
           <w:rStyle w:val="a8"/>
+        </w:rPr>
+        <w:t xml:space="preserve"> </w:t>
+      </w:r>
+      <w:r>
+        <w:rPr>
+          <w:rStyle w:val="a8"/>
           <w:lang w:val="en-US"/>
         </w:rPr>
-        <w:t xml:space="preserve"> </w:t>
-      </w:r>
-      <w:r>
-        <w:rPr>
-          <w:rStyle w:val="a8"/>
-          <w:lang w:val="en-US"/>
-        </w:rPr>
-        <w:t>FindFirstOperator</w:t>
-      </w:r>
-      <w:r>
-        <w:rPr>
-          <w:rStyle w:val="a8"/>
-          <w:lang w:val="en-US"/>
-        </w:rPr>
-        <w:t>(</w:t>
-      </w:r>
-      <w:r>
-        <w:rPr>
-          <w:rStyle w:val="a8"/>
-          <w:lang w:val="en-US"/>
-        </w:rPr>
-        <w:t>int pos = 0</w:t>
-      </w:r>
-      <w:r>
-        <w:rPr>
-          <w:rStyle w:val="a8"/>
-          <w:lang w:val="en-US"/>
-        </w:rPr>
-        <w:t>);</w:t>
+        <w:t>pos</w:t>
+      </w:r>
+      <w:r>
+        <w:rPr>
+          <w:rStyle w:val="a8"/>
+        </w:rPr>
+        <w:t xml:space="preserve"> = 0);</w:t>
       </w:r>
     </w:p>
     <w:p>
@@ -9106,12 +9206,12 @@
     </w:p>
     <w:p>
       <w:r>
+        <w:lastRenderedPageBreak/>
         <w:t>Назначение: проверяет строку оператор ли это.</w:t>
       </w:r>
     </w:p>
     <w:p>
       <w:r>
-        <w:lastRenderedPageBreak/>
         <w:t>Входные параметры:</w:t>
       </w:r>
     </w:p>
@@ -12574,24 +12674,6 @@
       </w:r>
       <w:r>
         <w:tab/>
-        <w:t xml:space="preserve">//  ") A" </w:t>
-      </w:r>
-    </w:p>
-    <w:p>
-      <w:pPr>
-        <w:pStyle w:val="a7"/>
-      </w:pPr>
-      <w:r>
-        <w:tab/>
-      </w:r>
-      <w:r>
-        <w:tab/>
-      </w:r>
-      <w:r>
-        <w:tab/>
-      </w:r>
-      <w:r>
-        <w:tab/>
         <w:t>throw massage;</w:t>
       </w:r>
     </w:p>
@@ -12750,6 +12832,7 @@
         <w:pStyle w:val="a7"/>
       </w:pPr>
       <w:r>
+        <w:lastRenderedPageBreak/>
         <w:tab/>
         <w:t>if (id1 == -1) {</w:t>
       </w:r>
@@ -13369,17 +13452,17 @@
         <w:pStyle w:val="a7"/>
       </w:pPr>
       <w:r>
+        <w:tab/>
+        <w:t xml:space="preserve">for (string lexem : lexems) </w:t>
+      </w:r>
+    </w:p>
+    <w:p>
+      <w:pPr>
+        <w:pStyle w:val="a7"/>
+      </w:pPr>
+      <w:r>
         <w:lastRenderedPageBreak/>
         <w:tab/>
-        <w:t xml:space="preserve">for (string lexem : lexems) </w:t>
-      </w:r>
-    </w:p>
-    <w:p>
-      <w:pPr>
-        <w:pStyle w:val="a7"/>
-      </w:pPr>
-      <w:r>
-        <w:tab/>
         <w:t>{</w:t>
       </w:r>
     </w:p>
@@ -14206,6 +14289,162 @@
         <w:pStyle w:val="a7"/>
       </w:pPr>
       <w:r>
+        <w:lastRenderedPageBreak/>
+        <w:t>void Expression::SetOperand(const string&amp; operand)</w:t>
+      </w:r>
+    </w:p>
+    <w:p>
+      <w:pPr>
+        <w:pStyle w:val="a7"/>
+      </w:pPr>
+      <w:r>
+        <w:t>{</w:t>
+      </w:r>
+    </w:p>
+    <w:p>
+      <w:pPr>
+        <w:pStyle w:val="a7"/>
+      </w:pPr>
+      <w:r>
+        <w:tab/>
+        <w:t>string op;</w:t>
+      </w:r>
+    </w:p>
+    <w:p>
+      <w:pPr>
+        <w:pStyle w:val="a7"/>
+      </w:pPr>
+      <w:r>
+        <w:tab/>
+        <w:t>cout &lt;&lt; "Input operand: " + operand + " = ";</w:t>
+      </w:r>
+    </w:p>
+    <w:p>
+      <w:pPr>
+        <w:pStyle w:val="a7"/>
+      </w:pPr>
+      <w:r>
+        <w:tab/>
+        <w:t>cin &gt;&gt; op;</w:t>
+      </w:r>
+    </w:p>
+    <w:p>
+      <w:pPr>
+        <w:pStyle w:val="a7"/>
+      </w:pPr>
+      <w:r>
+        <w:tab/>
+        <w:t>cout &lt;&lt; endl;</w:t>
+      </w:r>
+    </w:p>
+    <w:p>
+      <w:pPr>
+        <w:pStyle w:val="a7"/>
+      </w:pPr>
+      <w:r>
+        <w:tab/>
+        <w:t xml:space="preserve">try </w:t>
+      </w:r>
+    </w:p>
+    <w:p>
+      <w:pPr>
+        <w:pStyle w:val="a7"/>
+      </w:pPr>
+      <w:r>
+        <w:tab/>
+        <w:t>{</w:t>
+      </w:r>
+    </w:p>
+    <w:p>
+      <w:pPr>
+        <w:pStyle w:val="a7"/>
+      </w:pPr>
+      <w:r>
+        <w:tab/>
+      </w:r>
+      <w:r>
+        <w:tab/>
+        <w:t>double number = stoi(op);</w:t>
+      </w:r>
+    </w:p>
+    <w:p>
+      <w:pPr>
+        <w:pStyle w:val="a7"/>
+      </w:pPr>
+      <w:r>
+        <w:tab/>
+      </w:r>
+      <w:r>
+        <w:tab/>
+        <w:t>operands[operand] = number;</w:t>
+      </w:r>
+    </w:p>
+    <w:p>
+      <w:pPr>
+        <w:pStyle w:val="a7"/>
+      </w:pPr>
+      <w:r>
+        <w:tab/>
+        <w:t>}</w:t>
+      </w:r>
+    </w:p>
+    <w:p>
+      <w:pPr>
+        <w:pStyle w:val="a7"/>
+      </w:pPr>
+      <w:r>
+        <w:tab/>
+        <w:t>catch (const exception&amp; e)</w:t>
+      </w:r>
+    </w:p>
+    <w:p>
+      <w:pPr>
+        <w:pStyle w:val="a7"/>
+      </w:pPr>
+      <w:r>
+        <w:tab/>
+        <w:t>{</w:t>
+      </w:r>
+    </w:p>
+    <w:p>
+      <w:pPr>
+        <w:pStyle w:val="a7"/>
+      </w:pPr>
+      <w:r>
+        <w:tab/>
+      </w:r>
+      <w:r>
+        <w:tab/>
+        <w:t>throw string("You did not input a number: " + op + "\n");</w:t>
+      </w:r>
+    </w:p>
+    <w:p>
+      <w:pPr>
+        <w:pStyle w:val="a7"/>
+      </w:pPr>
+      <w:r>
+        <w:tab/>
+        <w:t>}</w:t>
+      </w:r>
+    </w:p>
+    <w:p>
+      <w:pPr>
+        <w:pStyle w:val="a7"/>
+      </w:pPr>
+      <w:r>
+        <w:t>}</w:t>
+      </w:r>
+    </w:p>
+    <w:p>
+      <w:pPr>
+        <w:pStyle w:val="a7"/>
+      </w:pPr>
+    </w:p>
+    <w:p>
+      <w:pPr>
+        <w:pStyle w:val="a7"/>
+      </w:pPr>
+      <w:r>
         <w:t>void Expression::Calculate()</w:t>
       </w:r>
     </w:p>
@@ -14731,7 +14970,7 @@
       </w:r>
       <w:r>
         <w:tab/>
-        <w:t>throw "Division by 0";</w:t>
+        <w:t>throw string("Division by 0");</w:t>
       </w:r>
     </w:p>
     <w:p>
@@ -14781,6 +15020,7 @@
         <w:pStyle w:val="a7"/>
       </w:pPr>
       <w:r>
+        <w:lastRenderedPageBreak/>
         <w:tab/>
       </w:r>
       <w:r>
@@ -14976,7 +15216,6 @@
         <w:pStyle w:val="a7"/>
       </w:pPr>
       <w:r>
-        <w:lastRenderedPageBreak/>
         <w:tab/>
       </w:r>
       <w:r>
@@ -15017,7 +15256,7 @@
       </w:r>
       <w:r>
         <w:tab/>
-        <w:t>throw "Wrong list of operands";</w:t>
+        <w:t>SetOperand(lexem);</w:t>
       </w:r>
     </w:p>
     <w:p>
@@ -15108,7 +15347,7 @@
         <w:pStyle w:val="a7"/>
       </w:pPr>
       <w:r>
-        <w:t xml:space="preserve">Expression::Expression(const string&amp; expression, const map&lt;string, double&gt; operands_) </w:t>
+        <w:t>Expression::Expression(const string&amp; expression, const map&lt;string, double&gt; operands_)</w:t>
       </w:r>
     </w:p>
     <w:p>
@@ -15125,7 +15364,7 @@
       </w:pPr>
       <w:r>
         <w:tab/>
-        <w:t>if (operands_ != map&lt;string, double&gt;::map())</w:t>
+        <w:t>if (operands_ != map&lt;string, double&gt;())</w:t>
       </w:r>
     </w:p>
     <w:p>
@@ -15146,7 +15385,7 @@
       </w:r>
       <w:r>
         <w:tab/>
-        <w:t>for (pair&lt;string, double&gt; elems : operands_)</w:t>
+        <w:t>for (pair&lt;string, double&gt; elem : operands_)</w:t>
       </w:r>
     </w:p>
     <w:p>
@@ -15173,7 +15412,7 @@
       </w:r>
       <w:r>
         <w:tab/>
-        <w:t>operands[elems.first] = elems.second;</w:t>
+        <w:t>operands[elem.first] = elem.second;</w:t>
       </w:r>
     </w:p>
     <w:p>
@@ -15323,13 +15562,7 @@
     </w:p>
     <w:p>
       <w:pPr>
-        <w:pStyle w:val="a"/>
-        <w:numPr>
-          <w:ilvl w:val="0"/>
-          <w:numId w:val="0"/>
-        </w:numPr>
-        <w:ind w:left="720"/>
-        <w:jc w:val="both"/>
+        <w:pStyle w:val="a7"/>
       </w:pPr>
     </w:p>
     <w:sectPr>
@@ -15413,7 +15646,7 @@
           <w:rPr>
             <w:noProof/>
           </w:rPr>
-          <w:t>14</w:t>
+          <w:t>26</w:t>
         </w:r>
         <w:r>
           <w:rPr>
@@ -17995,7 +18228,7 @@
   <a:extraClrSchemeLst/>
   <a:extLst>
     <a:ext uri="{05A4C25C-085E-4340-85A3-A5531E510DB2}">
-      <thm15:themeFamily xmlns:thm15="http://schemas.microsoft.com/office/thememl/2012/main" xmlns="" name="Office Theme" id="{62F939B6-93AF-4DB8-9C6B-D6C7DFDC589F}" vid="{4A3C46E8-61CC-4603-A589-7422A47A8E4A}"/>
+      <thm15:themeFamily xmlns="" xmlns:thm15="http://schemas.microsoft.com/office/thememl/2012/main" name="Office Theme" id="{62F939B6-93AF-4DB8-9C6B-D6C7DFDC589F}" vid="{4A3C46E8-61CC-4603-A589-7422A47A8E4A}"/>
     </a:ext>
   </a:extLst>
 </a:theme>
@@ -18006,7 +18239,7 @@
 </file>
 
 <file path=customXml/itemProps1.xml><?xml version="1.0" encoding="utf-8"?>
-<ds:datastoreItem xmlns:ds="http://schemas.openxmlformats.org/officeDocument/2006/customXml" ds:itemID="{B290D6A1-F87C-45E1-84C0-080B6801D709}">
+<ds:datastoreItem xmlns:ds="http://schemas.openxmlformats.org/officeDocument/2006/customXml" ds:itemID="{CF7D8038-9320-4891-91D3-FE07CAEB280D}">
   <ds:schemaRefs>
     <ds:schemaRef ds:uri="http://schemas.openxmlformats.org/officeDocument/2006/bibliography"/>
   </ds:schemaRefs>
